--- a/Books/Stories/ThePrincessAndTheUnknownRoad/Book_ThePrincessAndTheUnknownRoad.docx
+++ b/Books/Stories/ThePrincessAndTheUnknownRoad/Book_ThePrincessAndTheUnknownRoad.docx
@@ -2275,6 +2275,11 @@
       </w:r>
     </w:p>
     <w:p>
+      <w:pPr>
+        <w:rPr>
+          <w:lang w:val="en-CA"/>
+        </w:rPr>
+      </w:pPr>
       <w:r>
         <w:t xml:space="preserve">Luke walked on. </w:t>
       </w:r>
@@ -2764,10 +2769,10 @@
         <w:t xml:space="preserve"> </w:t>
       </w:r>
       <w:r>
-        <w:t>A moment</w:t>
-      </w:r>
-      <w:r>
-        <w:t xml:space="preserve"> later it stopped crying.</w:t>
+        <w:t>The crying stopped</w:t>
+      </w:r>
+      <w:r>
+        <w:t>.</w:t>
       </w:r>
     </w:p>
     <w:p>
@@ -3075,11 +3080,15 @@
         <w:t xml:space="preserve"> slowly</w:t>
       </w:r>
       <w:r>
-        <w:t>, hoping she could understand him</w:t>
-      </w:r>
-      <w:r>
-        <w:t xml:space="preserve">. </w:t>
-      </w:r>
+        <w:t>. The appropriate words just came to him. A thought came to him. Perhaps this seeming understanding of French was just part of his delusions.</w:t>
+      </w:r>
+    </w:p>
+    <w:p>
+      <w:r>
+        <w:t>Not knowing what else to do he just went with it. After all, the dream was getting interesting, with the addition of a cute girl.</w:t>
+      </w:r>
+    </w:p>
+    <w:p>
       <w:r>
         <w:t>“</w:t>
       </w:r>
@@ -3098,10 +3107,17 @@
     </w:p>
     <w:p>
       <w:r>
+        <w:lastRenderedPageBreak/>
         <w:t>“You think I’m pretty?” the doll asked in a cute, squishy sort of voice.</w:t>
       </w:r>
       <w:r>
-        <w:t xml:space="preserve"> She jumped onto</w:t>
+        <w:t xml:space="preserve"> She </w:t>
+      </w:r>
+      <w:r>
+        <w:t>flew</w:t>
+      </w:r>
+      <w:r>
+        <w:t xml:space="preserve"> onto</w:t>
       </w:r>
       <w:r>
         <w:t xml:space="preserve"> </w:t>
@@ -3132,199 +3148,199 @@
     </w:p>
     <w:p>
       <w:r>
+        <w:t>“Who are you talking to Millie?”</w:t>
+      </w:r>
+      <w:r>
+        <w:t xml:space="preserve"> a </w:t>
+      </w:r>
+      <w:r>
+        <w:t>twenty</w:t>
+      </w:r>
+      <w:r>
+        <w:t xml:space="preserve">-year-old </w:t>
+      </w:r>
+      <w:r>
+        <w:t xml:space="preserve">young man </w:t>
+      </w:r>
+      <w:r>
+        <w:t xml:space="preserve">with purple hair </w:t>
+      </w:r>
+      <w:r>
+        <w:t xml:space="preserve">asked. </w:t>
+      </w:r>
+      <w:r>
+        <w:t xml:space="preserve">He spotted Luke and asked, </w:t>
+      </w:r>
+      <w:r>
+        <w:t>“What happened to you kid? Did you g</w:t>
+      </w:r>
+      <w:r>
+        <w:t>e</w:t>
+      </w:r>
+      <w:r>
+        <w:t>t mauled by mountain lions?”</w:t>
+      </w:r>
+    </w:p>
+    <w:p>
+      <w:r>
+        <w:t xml:space="preserve">“I heard the cry of an abandoned baby, and almost killed myself trying to reach it,” </w:t>
+      </w:r>
+      <w:r>
+        <w:t>Luke</w:t>
+      </w:r>
+      <w:r>
+        <w:t xml:space="preserve"> explained. “Then I came here and discovered I was chasing a toy.”</w:t>
+      </w:r>
+    </w:p>
+    <w:p>
+      <w:r>
+        <w:t>“I’m not a toy,” the Princess Annie doll said angrily.</w:t>
+      </w:r>
+      <w:r>
+        <w:t xml:space="preserve"> “How rude.”</w:t>
+      </w:r>
+    </w:p>
+    <w:p>
+      <w:r>
+        <w:t xml:space="preserve">“I’m </w:t>
+      </w:r>
+      <w:r>
+        <w:t>Felix</w:t>
+      </w:r>
+      <w:r>
+        <w:t xml:space="preserve"> and this is my </w:t>
+      </w:r>
+      <w:r>
+        <w:t>spirit beast</w:t>
+      </w:r>
+      <w:r>
+        <w:t xml:space="preserve"> Rona,” </w:t>
+      </w:r>
+      <w:r>
+        <w:t>Felix</w:t>
+      </w:r>
+      <w:r>
+        <w:t xml:space="preserve"> said, pointing </w:t>
+      </w:r>
+      <w:r>
+        <w:t>at</w:t>
+      </w:r>
+      <w:r>
+        <w:t xml:space="preserve"> a </w:t>
+      </w:r>
+      <w:r>
+        <w:t>purple</w:t>
+      </w:r>
+      <w:r>
+        <w:t xml:space="preserve"> grizzly bear</w:t>
+      </w:r>
+      <w:r>
+        <w:t xml:space="preserve">. The purple matched </w:t>
+      </w:r>
+      <w:r>
+        <w:t>Felix</w:t>
+      </w:r>
+      <w:r>
+        <w:t>’s hair color</w:t>
+      </w:r>
+      <w:r>
+        <w:t>. “I never heard of anyone just finding a spirit beast. Normally you need to summon</w:t>
+      </w:r>
+      <w:r>
+        <w:t xml:space="preserve"> one. How old are you kid?”</w:t>
+      </w:r>
+    </w:p>
+    <w:p>
+      <w:r>
+        <w:t xml:space="preserve">“I’m fifteen,” </w:t>
+      </w:r>
+      <w:r>
+        <w:t>Luke</w:t>
+      </w:r>
+      <w:r>
+        <w:t xml:space="preserve"> said, feeling annoyed that the two were treating him like a child.</w:t>
+      </w:r>
+      <w:r>
+        <w:t xml:space="preserve"> He didn’t bother to mention that he turned fifteen two days previously.</w:t>
+      </w:r>
+    </w:p>
+    <w:p>
+      <w:r>
+        <w:t>Felix</w:t>
+      </w:r>
+      <w:r>
+        <w:t xml:space="preserve"> nodded. “I got my </w:t>
+      </w:r>
+      <w:r>
+        <w:t>spirit beast</w:t>
+      </w:r>
+      <w:r>
+        <w:t xml:space="preserve"> at the age of sixteen, like everyone else. He’s been my companion ever since. Let’s go to the gathering and have a healer look at you.</w:t>
+      </w:r>
+      <w:r>
+        <w:t xml:space="preserve"> Then we’ll help you find your parents.</w:t>
+      </w:r>
+      <w:r>
+        <w:t>”</w:t>
+      </w:r>
+    </w:p>
+    <w:p>
+      <w:r>
+        <w:t xml:space="preserve">The two helped </w:t>
+      </w:r>
+      <w:r>
+        <w:t>Luke</w:t>
+      </w:r>
+      <w:r>
+        <w:t xml:space="preserve"> </w:t>
+      </w:r>
+      <w:r>
+        <w:t xml:space="preserve">painfully </w:t>
+      </w:r>
+      <w:r>
+        <w:t>up and helped him walk.</w:t>
+      </w:r>
+      <w:r>
+        <w:t xml:space="preserve"> Ten minutes later they arrived at a large pickup truck. The bear and lion jumped on the </w:t>
+      </w:r>
+      <w:r>
+        <w:t xml:space="preserve">truck </w:t>
+      </w:r>
+      <w:r>
+        <w:t>bed and the two helped Luke into the back seat.</w:t>
+      </w:r>
+    </w:p>
+    <w:p>
+      <w:r>
+        <w:t xml:space="preserve">“By the way kid, what’s your name?” </w:t>
+      </w:r>
+      <w:r>
+        <w:t>Felix</w:t>
+      </w:r>
+      <w:r>
+        <w:t xml:space="preserve"> asked.</w:t>
+      </w:r>
+    </w:p>
+    <w:p>
+      <w:r>
+        <w:t xml:space="preserve">“I’m </w:t>
+      </w:r>
+      <w:r>
+        <w:t>Luke</w:t>
+      </w:r>
+      <w:r>
+        <w:t xml:space="preserve">,” </w:t>
+      </w:r>
+      <w:r>
+        <w:t>Luke</w:t>
+      </w:r>
+      <w:r>
+        <w:t xml:space="preserve"> replied.</w:t>
+      </w:r>
+    </w:p>
+    <w:p>
+      <w:r>
         <w:lastRenderedPageBreak/>
-        <w:t>“Who are you talking to Millie?”</w:t>
-      </w:r>
-      <w:r>
-        <w:t xml:space="preserve"> a </w:t>
-      </w:r>
-      <w:r>
-        <w:t>twenty</w:t>
-      </w:r>
-      <w:r>
-        <w:t xml:space="preserve">-year-old </w:t>
-      </w:r>
-      <w:r>
-        <w:t xml:space="preserve">young man </w:t>
-      </w:r>
-      <w:r>
-        <w:t xml:space="preserve">with purple hair </w:t>
-      </w:r>
-      <w:r>
-        <w:t xml:space="preserve">asked. </w:t>
-      </w:r>
-      <w:r>
-        <w:t xml:space="preserve">He spotted Luke and asked, </w:t>
-      </w:r>
-      <w:r>
-        <w:t>“What happened to you kid? Did you g</w:t>
-      </w:r>
-      <w:r>
-        <w:t>e</w:t>
-      </w:r>
-      <w:r>
-        <w:t>t mauled by mountain lions?”</w:t>
-      </w:r>
-    </w:p>
-    <w:p>
-      <w:r>
-        <w:t xml:space="preserve">“I heard the cry of an abandoned baby, and almost killed myself trying to reach it,” </w:t>
-      </w:r>
-      <w:r>
-        <w:t>Luke</w:t>
-      </w:r>
-      <w:r>
-        <w:t xml:space="preserve"> explained. “Then I came here and discovered I was chasing a toy.”</w:t>
-      </w:r>
-    </w:p>
-    <w:p>
-      <w:r>
-        <w:t>“I’m not a toy,” the Princess Annie doll said angrily.</w:t>
-      </w:r>
-      <w:r>
-        <w:t xml:space="preserve"> “How rude.”</w:t>
-      </w:r>
-    </w:p>
-    <w:p>
-      <w:r>
-        <w:t xml:space="preserve">“I’m </w:t>
-      </w:r>
-      <w:r>
-        <w:t>Felix</w:t>
-      </w:r>
-      <w:r>
-        <w:t xml:space="preserve"> and this is my </w:t>
-      </w:r>
-      <w:r>
-        <w:t>spirit beast</w:t>
-      </w:r>
-      <w:r>
-        <w:t xml:space="preserve"> Rona,” </w:t>
-      </w:r>
-      <w:r>
-        <w:t>Felix</w:t>
-      </w:r>
-      <w:r>
-        <w:t xml:space="preserve"> said, pointing </w:t>
-      </w:r>
-      <w:r>
-        <w:t>at</w:t>
-      </w:r>
-      <w:r>
-        <w:t xml:space="preserve"> a </w:t>
-      </w:r>
-      <w:r>
-        <w:t>purple</w:t>
-      </w:r>
-      <w:r>
-        <w:t xml:space="preserve"> grizzly bear</w:t>
-      </w:r>
-      <w:r>
-        <w:t xml:space="preserve">. The purple matched </w:t>
-      </w:r>
-      <w:r>
-        <w:t>Felix</w:t>
-      </w:r>
-      <w:r>
-        <w:t>’s hair color</w:t>
-      </w:r>
-      <w:r>
-        <w:t>. “I never heard of anyone just finding a spirit beast. Normally you need to summon</w:t>
-      </w:r>
-      <w:r>
-        <w:t xml:space="preserve"> one. How old are you kid?”</w:t>
-      </w:r>
-    </w:p>
-    <w:p>
-      <w:r>
-        <w:t xml:space="preserve">“I’m fifteen,” </w:t>
-      </w:r>
-      <w:r>
-        <w:t>Luke</w:t>
-      </w:r>
-      <w:r>
-        <w:t xml:space="preserve"> said, feeling annoyed that the two were treating him like a child.</w:t>
-      </w:r>
-      <w:r>
-        <w:t xml:space="preserve"> He didn’t bother to mention that he turned fifteen two days previously.</w:t>
-      </w:r>
-    </w:p>
-    <w:p>
-      <w:r>
-        <w:t>Felix</w:t>
-      </w:r>
-      <w:r>
-        <w:t xml:space="preserve"> nodded. “I got my </w:t>
-      </w:r>
-      <w:r>
-        <w:t>spirit beast</w:t>
-      </w:r>
-      <w:r>
-        <w:t xml:space="preserve"> at the age of sixteen, like everyone else. He’s been my companion ever since. Let’s go to the gathering and have a healer look at you.</w:t>
-      </w:r>
-      <w:r>
-        <w:t xml:space="preserve"> Then we’ll help you find your parents.</w:t>
-      </w:r>
-      <w:r>
-        <w:t>”</w:t>
-      </w:r>
-    </w:p>
-    <w:p>
-      <w:r>
-        <w:t xml:space="preserve">The two helped </w:t>
-      </w:r>
-      <w:r>
-        <w:t>Luke</w:t>
-      </w:r>
-      <w:r>
-        <w:t xml:space="preserve"> </w:t>
-      </w:r>
-      <w:r>
-        <w:t xml:space="preserve">painfully </w:t>
-      </w:r>
-      <w:r>
-        <w:t>up and helped him walk.</w:t>
-      </w:r>
-      <w:r>
-        <w:t xml:space="preserve"> Ten minutes later they arrived at a large pickup truck. The bear and lion jumped on the </w:t>
-      </w:r>
-      <w:r>
-        <w:t xml:space="preserve">truck </w:t>
-      </w:r>
-      <w:r>
-        <w:t>bed and the two helped Luke into the back seat.</w:t>
-      </w:r>
-    </w:p>
-    <w:p>
-      <w:r>
-        <w:t xml:space="preserve">“By the way kid, what’s your name?” </w:t>
-      </w:r>
-      <w:r>
-        <w:t>Felix</w:t>
-      </w:r>
-      <w:r>
-        <w:t xml:space="preserve"> asked.</w:t>
-      </w:r>
-    </w:p>
-    <w:p>
-      <w:r>
-        <w:t xml:space="preserve">“I’m </w:t>
-      </w:r>
-      <w:r>
-        <w:t>Luke</w:t>
-      </w:r>
-      <w:r>
-        <w:t xml:space="preserve">,” </w:t>
-      </w:r>
-      <w:r>
-        <w:t>Luke</w:t>
-      </w:r>
-      <w:r>
-        <w:t xml:space="preserve"> replied.</w:t>
-      </w:r>
-    </w:p>
-    <w:p>
-      <w:r>
         <w:t xml:space="preserve">“And I’m Princess Annie,” the doll </w:t>
       </w:r>
       <w:r>
@@ -3380,583 +3396,583 @@
     </w:p>
     <w:p>
       <w:r>
+        <w:t>“By the way, I’m Millie and my partner’s name is Gracie,” Millie said, finally introducing herself.</w:t>
+      </w:r>
+    </w:p>
+    <w:p>
+      <w:r>
+        <w:t xml:space="preserve">Felix started the pickup and they drove down a country road. Within minutes they arrived at </w:t>
+      </w:r>
+      <w:r>
+        <w:t>a</w:t>
+      </w:r>
+      <w:r>
+        <w:t xml:space="preserve"> European style town. They passed through and arrived at a golf course.</w:t>
+      </w:r>
+    </w:p>
+    <w:p>
+      <w:r>
+        <w:t>The golf</w:t>
+      </w:r>
+      <w:r>
+        <w:t xml:space="preserve"> course was hosting a festival.</w:t>
+      </w:r>
+      <w:r>
+        <w:t xml:space="preserve"> Thousands of people milled around </w:t>
+      </w:r>
+      <w:r>
+        <w:t>the greens, along with a swarm of</w:t>
+      </w:r>
+      <w:r>
+        <w:t xml:space="preserve"> </w:t>
+      </w:r>
+      <w:r>
+        <w:t>spirit beast</w:t>
+      </w:r>
+      <w:r>
+        <w:t>s</w:t>
+      </w:r>
+      <w:r>
+        <w:t xml:space="preserve">. Concession stands dotted the </w:t>
+      </w:r>
+      <w:r>
+        <w:t>area</w:t>
+      </w:r>
+      <w:r>
+        <w:t>.</w:t>
+      </w:r>
+    </w:p>
+    <w:p>
+      <w:r>
+        <w:t xml:space="preserve">One tent had a </w:t>
+      </w:r>
+      <w:r>
+        <w:t xml:space="preserve">red </w:t>
+      </w:r>
+      <w:r>
+        <w:t>cross on it. They headed there.</w:t>
+      </w:r>
+      <w:r>
+        <w:t xml:space="preserve"> A healer touched </w:t>
+      </w:r>
+      <w:r>
+        <w:t>Luke</w:t>
+      </w:r>
+      <w:r>
+        <w:t>’s forehead and his injuries healed.</w:t>
+      </w:r>
+      <w:r>
+        <w:t xml:space="preserve"> A name tag said, Healer Sera.</w:t>
+      </w:r>
+    </w:p>
+    <w:p>
+      <w:r>
+        <w:t xml:space="preserve">“That’s incredible,” </w:t>
+      </w:r>
+      <w:r>
+        <w:t>Luke</w:t>
+      </w:r>
+      <w:r>
+        <w:t xml:space="preserve"> exclaimed</w:t>
+      </w:r>
+      <w:r>
+        <w:t>. “Is there anything you can’t heal? I don’t suppose you can cure brain tumors, can you?”</w:t>
+      </w:r>
+      <w:r>
+        <w:t xml:space="preserve"> </w:t>
+      </w:r>
+      <w:r>
+        <w:t>H</w:t>
+      </w:r>
+      <w:r>
+        <w:t>e laughed, feeling embarrassed.</w:t>
+      </w:r>
+    </w:p>
+    <w:p>
+      <w:r>
+        <w:t>“You don’t have brain tumors dear</w:t>
+      </w:r>
+      <w:r>
+        <w:t>,</w:t>
+      </w:r>
+      <w:r>
+        <w:t>”</w:t>
+      </w:r>
+      <w:r>
+        <w:t xml:space="preserve"> Healer Sera frowned.</w:t>
+      </w:r>
+    </w:p>
+    <w:p>
+      <w:r>
+        <w:t xml:space="preserve">“Yes I do,” </w:t>
+      </w:r>
+      <w:r>
+        <w:t>Luke</w:t>
+      </w:r>
+      <w:r>
+        <w:t xml:space="preserve"> argued. “The doctor showed me an x-ray. There are tumors in my visual cortex</w:t>
+      </w:r>
+      <w:r>
+        <w:t>, auditory</w:t>
+      </w:r>
+      <w:r>
+        <w:t xml:space="preserve"> and pineal gland, among other things</w:t>
+      </w:r>
+      <w:r>
+        <w:t>.</w:t>
+      </w:r>
+      <w:r>
+        <w:t>”</w:t>
+      </w:r>
+    </w:p>
+    <w:p>
+      <w:r>
+        <w:t>“Those aren’t tumors</w:t>
+      </w:r>
+      <w:r>
+        <w:t xml:space="preserve"> dear</w:t>
+      </w:r>
+      <w:r>
+        <w:t>,</w:t>
+      </w:r>
+      <w:r>
+        <w:t xml:space="preserve">” </w:t>
+      </w:r>
+      <w:r>
+        <w:t xml:space="preserve">Healer Sera </w:t>
+      </w:r>
+      <w:r>
+        <w:t>replied</w:t>
+      </w:r>
+      <w:r>
+        <w:t>. “They are brain structures you inherited from your parents. Didn’t</w:t>
+      </w:r>
+      <w:r>
+        <w:t xml:space="preserve"> your parents tell you about your unique heritage?”</w:t>
+      </w:r>
+    </w:p>
+    <w:p>
+      <w:r>
+        <w:t>“Does that mean those are real?” Luke asked, pointing at the bear and lion. “What about everyone’s hair and eye color?”</w:t>
+      </w:r>
+    </w:p>
+    <w:p>
+      <w:r>
         <w:lastRenderedPageBreak/>
-        <w:t>“By the way, I’m Millie and my partner’s name is Gracie,” Millie said, finally introducing herself.</w:t>
-      </w:r>
-    </w:p>
-    <w:p>
-      <w:r>
-        <w:t xml:space="preserve">Felix started the pickup and they drove down a country road. Within minutes they arrived at </w:t>
-      </w:r>
-      <w:r>
-        <w:t>a</w:t>
-      </w:r>
-      <w:r>
-        <w:t xml:space="preserve"> European style town. They passed through and arrived at a golf course.</w:t>
-      </w:r>
-    </w:p>
-    <w:p>
-      <w:r>
-        <w:t>The golf</w:t>
-      </w:r>
-      <w:r>
-        <w:t xml:space="preserve"> course was hosting a festival.</w:t>
-      </w:r>
-      <w:r>
-        <w:t xml:space="preserve"> Thousands of people milled around </w:t>
-      </w:r>
-      <w:r>
-        <w:t>the greens, along with a swarm of</w:t>
+        <w:t>“Yes all this is real,” the healer said</w:t>
+      </w:r>
+      <w:r>
+        <w:t>, looking intently at Annie</w:t>
+      </w:r>
+      <w:r>
+        <w:t>. “Apparently you were adopted and raised by a human family.</w:t>
+      </w:r>
+      <w:r>
+        <w:t xml:space="preserve"> That’s strange. How did a human family adopt you? You should have been adopted by a wizard family.</w:t>
+      </w:r>
+      <w:r>
+        <w:t xml:space="preserve"> You must have driven your parents crazy, seeing imaginary creatures all around the place.</w:t>
+      </w:r>
+      <w:r>
+        <w:t>”</w:t>
+      </w:r>
+    </w:p>
+    <w:p>
+      <w:r>
+        <w:t xml:space="preserve">“This Unknown Road is getting weirder every second,” </w:t>
+      </w:r>
+      <w:r>
+        <w:t>Luke</w:t>
+      </w:r>
+      <w:r>
+        <w:t xml:space="preserve"> muttered</w:t>
+      </w:r>
+      <w:r>
+        <w:t xml:space="preserve"> as a wave of dizziness gripped him</w:t>
+      </w:r>
+      <w:r>
+        <w:t>.</w:t>
+      </w:r>
+    </w:p>
+    <w:p>
+      <w:r>
+        <w:t xml:space="preserve">“You got that right </w:t>
+      </w:r>
+      <w:r>
+        <w:t>Luke</w:t>
+      </w:r>
+      <w:r>
+        <w:t>,” Millie said</w:t>
+      </w:r>
+      <w:r>
+        <w:t xml:space="preserve"> with pride</w:t>
+      </w:r>
+      <w:r>
+        <w:t>. “That’s the difference between humans and wizards. Humans are always looking to find Pleasantville, while we wizards were born on the Unknown Road.”</w:t>
+      </w:r>
+    </w:p>
+    <w:p>
+      <w:r>
+        <w:t xml:space="preserve">“I was born in Pleasantville,” </w:t>
+      </w:r>
+      <w:r>
+        <w:t>Luke</w:t>
+      </w:r>
+      <w:r>
+        <w:t xml:space="preserve"> replied and told them of his dream and the events that followed. </w:t>
+      </w:r>
+      <w:r>
+        <w:t xml:space="preserve">That attracted </w:t>
+      </w:r>
+      <w:r>
+        <w:t xml:space="preserve">a large group of curious people </w:t>
+      </w:r>
+      <w:r>
+        <w:t>and</w:t>
+      </w:r>
+      <w:r>
+        <w:t xml:space="preserve"> spirit beasts.</w:t>
+      </w:r>
+    </w:p>
+    <w:p>
+      <w:r>
+        <w:t xml:space="preserve">“I wonder if this means that something interesting is going to happen,” a guy that looked like Santa Claws </w:t>
+      </w:r>
+      <w:r>
+        <w:t>mused</w:t>
+      </w:r>
+      <w:r>
+        <w:t xml:space="preserve">. </w:t>
+      </w:r>
+      <w:r>
+        <w:t xml:space="preserve">“We’ll find out tomorrow when Prince </w:t>
+      </w:r>
+      <w:r>
+        <w:t>James</w:t>
+      </w:r>
+      <w:r>
+        <w:t xml:space="preserve"> gives his speech.” </w:t>
+      </w:r>
+      <w:r>
+        <w:t>He then laughed and his stomach jiggled like a bowl full of jelly.</w:t>
+      </w:r>
+    </w:p>
+    <w:p>
+      <w:r>
+        <w:t xml:space="preserve">Annie’s stomach growled. It was easy to hear since her stomach was inches from his ear. </w:t>
+      </w:r>
+      <w:r>
+        <w:t>Luke</w:t>
+      </w:r>
+      <w:r>
+        <w:t>’s stomach growled at the same time.</w:t>
+      </w:r>
+    </w:p>
+    <w:p>
+      <w:r>
+        <w:t>“Come, let’s go eat,” Millie said.</w:t>
+      </w:r>
+    </w:p>
+    <w:p>
+      <w:r>
+        <w:t>Luke</w:t>
+      </w:r>
+      <w:r>
+        <w:t xml:space="preserve"> waved </w:t>
+      </w:r>
+      <w:r>
+        <w:t xml:space="preserve">bye </w:t>
+      </w:r>
+      <w:r>
+        <w:t>to Healer Sera and they headed for the concession stands.</w:t>
+      </w:r>
+    </w:p>
+    <w:p>
+      <w:r>
+        <w:t xml:space="preserve">At the food stands, </w:t>
+      </w:r>
+      <w:r>
+        <w:t>Luke</w:t>
+      </w:r>
+      <w:r>
+        <w:t xml:space="preserve"> discovered that the prices for the food were in Euros. </w:t>
+      </w:r>
+      <w:r>
+        <w:t>Luke</w:t>
+      </w:r>
+      <w:r>
+        <w:t xml:space="preserve"> pulled out his wallet and found only US dollars.</w:t>
+      </w:r>
+    </w:p>
+    <w:p>
+      <w:r>
+        <w:t xml:space="preserve">“Why is everything in Euros?” </w:t>
+      </w:r>
+      <w:r>
+        <w:t>Luke</w:t>
+      </w:r>
+      <w:r>
+        <w:t xml:space="preserve"> asked.</w:t>
+      </w:r>
+    </w:p>
+    <w:p>
+      <w:r>
+        <w:t>“Because we are in France,” Millie replied.</w:t>
+      </w:r>
+    </w:p>
+    <w:p>
+      <w:r>
+        <w:lastRenderedPageBreak/>
+        <w:t xml:space="preserve">“How the hell did I land up in France?” </w:t>
+      </w:r>
+      <w:r>
+        <w:t>Luke</w:t>
+      </w:r>
+      <w:r>
+        <w:t xml:space="preserve"> asked</w:t>
+      </w:r>
+      <w:r>
+        <w:t xml:space="preserve"> in surprise</w:t>
+      </w:r>
+      <w:r>
+        <w:t>. He paused and then added, “That explains why everyone’s speaking French and why it’s evening here.</w:t>
+      </w:r>
+      <w:r>
+        <w:t>”</w:t>
+      </w:r>
+    </w:p>
+    <w:p>
+      <w:r>
+        <w:t xml:space="preserve">“You obviously have the power of teleportation – an extremely rare talent,” </w:t>
+      </w:r>
+      <w:r>
+        <w:t>Felix</w:t>
+      </w:r>
+      <w:r>
+        <w:t xml:space="preserve"> said. “I am a </w:t>
+      </w:r>
+      <w:r>
+        <w:t>potentmancer</w:t>
+      </w:r>
+      <w:r>
+        <w:t xml:space="preserve"> and Millie is a pyromancer.”</w:t>
+      </w:r>
+    </w:p>
+    <w:p>
+      <w:r>
+        <w:t xml:space="preserve">“Don’t worry </w:t>
+      </w:r>
+      <w:r>
+        <w:t>Luke</w:t>
+      </w:r>
+      <w:r>
+        <w:t>,” Millie said. “I’ll pay for you.</w:t>
+      </w:r>
+      <w:r>
+        <w:t xml:space="preserve"> What would you like to eat?</w:t>
+      </w:r>
+      <w:r>
+        <w:t>”</w:t>
+      </w:r>
+    </w:p>
+    <w:p>
+      <w:r>
+        <w:t>“Pizza or hamburgers</w:t>
+      </w:r>
+      <w:r>
+        <w:t>, and thanks</w:t>
+      </w:r>
+      <w:r>
+        <w:t xml:space="preserve">,” </w:t>
+      </w:r>
+      <w:r>
+        <w:t>Luke</w:t>
+      </w:r>
+      <w:r>
+        <w:t xml:space="preserve"> replied</w:t>
+      </w:r>
+      <w:r>
+        <w:t>.</w:t>
+      </w:r>
+    </w:p>
+    <w:p>
+      <w:r>
+        <w:t>“I’ll have the same,” Annie added.</w:t>
+      </w:r>
+    </w:p>
+    <w:p>
+      <w:r>
+        <w:t xml:space="preserve">“Did you say you want to eat </w:t>
+      </w:r>
+      <w:r>
+        <w:t>people</w:t>
+      </w:r>
+      <w:r>
+        <w:t xml:space="preserve"> food?” </w:t>
+      </w:r>
+      <w:r>
+        <w:t>Felix</w:t>
+      </w:r>
+      <w:r>
+        <w:t xml:space="preserve"> asked in surprise.</w:t>
+      </w:r>
+    </w:p>
+    <w:p>
+      <w:r>
+        <w:t xml:space="preserve">“That’s right, mister,” Annie </w:t>
+      </w:r>
+      <w:r>
+        <w:t>replied</w:t>
+      </w:r>
+      <w:r>
+        <w:t>. “My little tummy is hungry.”</w:t>
+      </w:r>
+    </w:p>
+    <w:p>
+      <w:r>
+        <w:t xml:space="preserve">“Okay,” </w:t>
+      </w:r>
+      <w:r>
+        <w:t>Felix</w:t>
+      </w:r>
+      <w:r>
+        <w:t xml:space="preserve"> said, looking confused.</w:t>
+      </w:r>
+    </w:p>
+    <w:p>
+      <w:r>
+        <w:t xml:space="preserve">They ordered </w:t>
+      </w:r>
+      <w:r>
+        <w:t>people food</w:t>
+      </w:r>
+      <w:r>
+        <w:t xml:space="preserve"> for </w:t>
+      </w:r>
+      <w:r>
+        <w:t>Felix</w:t>
+      </w:r>
+      <w:r>
+        <w:t xml:space="preserve">, Millie, Annie, and </w:t>
+      </w:r>
+      <w:r>
+        <w:t>Luke</w:t>
+      </w:r>
+      <w:r>
+        <w:t xml:space="preserve">. They got </w:t>
+      </w:r>
+      <w:r>
+        <w:t>spirit</w:t>
       </w:r>
       <w:r>
         <w:t xml:space="preserve"> </w:t>
       </w:r>
       <w:r>
-        <w:t>spirit beast</w:t>
-      </w:r>
-      <w:r>
-        <w:t>s</w:t>
-      </w:r>
-      <w:r>
-        <w:t xml:space="preserve">. Concession stands dotted the </w:t>
-      </w:r>
-      <w:r>
-        <w:t>area</w:t>
-      </w:r>
-      <w:r>
-        <w:t>.</w:t>
-      </w:r>
-    </w:p>
-    <w:p>
-      <w:r>
-        <w:t xml:space="preserve">One tent had a </w:t>
-      </w:r>
-      <w:r>
-        <w:t xml:space="preserve">red </w:t>
-      </w:r>
-      <w:r>
-        <w:t>cross on it. They headed there.</w:t>
-      </w:r>
-      <w:r>
-        <w:t xml:space="preserve"> A healer touched </w:t>
-      </w:r>
-      <w:r>
-        <w:t>Luke</w:t>
-      </w:r>
-      <w:r>
-        <w:t>’s forehead and his injuries healed.</w:t>
-      </w:r>
-      <w:r>
-        <w:t xml:space="preserve"> A name tag said, Healer Sera.</w:t>
-      </w:r>
-    </w:p>
-    <w:p>
-      <w:r>
-        <w:t xml:space="preserve">“That’s incredible,” </w:t>
-      </w:r>
-      <w:r>
-        <w:t>Luke</w:t>
-      </w:r>
-      <w:r>
-        <w:t xml:space="preserve"> exclaimed</w:t>
-      </w:r>
-      <w:r>
-        <w:t>. “Is there anything you can’t heal? I don’t suppose you can cure brain tumors, can you?”</w:t>
+        <w:t xml:space="preserve">beast </w:t>
+      </w:r>
+      <w:r>
+        <w:t xml:space="preserve">food for </w:t>
+      </w:r>
+      <w:r>
+        <w:t>Felix</w:t>
+      </w:r>
+      <w:r>
+        <w:t>’s and Millie’s spirit beasts at another stand.</w:t>
+      </w:r>
+    </w:p>
+    <w:p>
+      <w:r>
+        <w:t>Food bought, the</w:t>
+      </w:r>
+      <w:r>
+        <w:t xml:space="preserve"> group</w:t>
+      </w:r>
+      <w:r>
+        <w:t xml:space="preserve"> found a table and sat down to eat. Annie stood in front of a medium coke that was bigger than her and a hamburger and fries.</w:t>
+      </w:r>
+      <w:r>
+        <w:t xml:space="preserve"> Nearby</w:t>
+      </w:r>
+      <w:r>
+        <w:t>,</w:t>
+      </w:r>
+      <w:r>
+        <w:t xml:space="preserve"> people looked at her but didn’t comment.</w:t>
+      </w:r>
+    </w:p>
+    <w:p>
+      <w:r>
+        <w:t>Luke</w:t>
       </w:r>
       <w:r>
         <w:t xml:space="preserve"> </w:t>
       </w:r>
       <w:r>
-        <w:t>H</w:t>
-      </w:r>
-      <w:r>
-        <w:t>e laughed, feeling embarrassed.</w:t>
-      </w:r>
-    </w:p>
-    <w:p>
-      <w:r>
-        <w:t>“You don’t have brain tumors dear</w:t>
-      </w:r>
-      <w:r>
-        <w:t>,</w:t>
-      </w:r>
-      <w:r>
-        <w:t>”</w:t>
-      </w:r>
-      <w:r>
-        <w:t xml:space="preserve"> Healer Sera frowned.</w:t>
-      </w:r>
-    </w:p>
-    <w:p>
-      <w:r>
-        <w:t xml:space="preserve">“Yes I do,” </w:t>
-      </w:r>
-      <w:r>
-        <w:t>Luke</w:t>
-      </w:r>
-      <w:r>
-        <w:t xml:space="preserve"> argued. “The doctor showed me an x-ray. There are tumors in my visual cortex</w:t>
-      </w:r>
-      <w:r>
-        <w:t>, auditory</w:t>
-      </w:r>
-      <w:r>
-        <w:t xml:space="preserve"> and pineal gland, among other things</w:t>
-      </w:r>
-      <w:r>
-        <w:t>.</w:t>
-      </w:r>
-      <w:r>
-        <w:t>”</w:t>
-      </w:r>
-    </w:p>
-    <w:p>
-      <w:r>
-        <w:t>“Those aren’t tumors</w:t>
-      </w:r>
-      <w:r>
-        <w:t xml:space="preserve"> dear</w:t>
-      </w:r>
-      <w:r>
-        <w:t>,</w:t>
-      </w:r>
-      <w:r>
-        <w:t xml:space="preserve">” </w:t>
-      </w:r>
-      <w:r>
-        <w:t xml:space="preserve">Healer Sera </w:t>
-      </w:r>
-      <w:r>
-        <w:t>replied</w:t>
-      </w:r>
-      <w:r>
-        <w:t>. “They are brain structures you inherited from your parents. Didn’t</w:t>
-      </w:r>
-      <w:r>
-        <w:t xml:space="preserve"> your parents tell you about your unique heritage?”</w:t>
-      </w:r>
-    </w:p>
-    <w:p>
-      <w:r>
-        <w:t>“Does that mean those are real?” Luke asked, pointing at the bear and lion. “What about everyone’s hair and eye color?”</w:t>
-      </w:r>
-    </w:p>
-    <w:p>
-      <w:r>
-        <w:t>“Yes all this is real,” the healer said</w:t>
-      </w:r>
-      <w:r>
-        <w:t>, looking intently at Annie</w:t>
-      </w:r>
-      <w:r>
-        <w:t>. “Apparently you were adopted and raised by a human family.</w:t>
-      </w:r>
-      <w:r>
-        <w:t xml:space="preserve"> That’s strange. How did a human family adopt you? You should have been adopted by a wizard family.</w:t>
-      </w:r>
-      <w:r>
-        <w:t xml:space="preserve"> You must have driven your parents crazy, seeing imaginary creatures all around the place.</w:t>
-      </w:r>
-      <w:r>
-        <w:t>”</w:t>
+        <w:t>ate</w:t>
+      </w:r>
+      <w:r>
+        <w:t xml:space="preserve"> his burger and fries, curious to see how much of her burger Annie could finish. Despite her tiny mouth, her burger and fries disappear</w:t>
+      </w:r>
+      <w:r>
+        <w:t>ed</w:t>
+      </w:r>
+      <w:r>
+        <w:t xml:space="preserve"> faster than </w:t>
+      </w:r>
+      <w:r>
+        <w:t>Luke</w:t>
+      </w:r>
+      <w:r>
+        <w:t>’s.</w:t>
+      </w:r>
+    </w:p>
+    <w:p>
+      <w:r>
+        <w:t xml:space="preserve">Annie slurped the last of her coke and </w:t>
+      </w:r>
+      <w:r>
+        <w:t>lay</w:t>
+      </w:r>
+      <w:r>
+        <w:t xml:space="preserve"> down on the table</w:t>
+      </w:r>
+      <w:r>
+        <w:t>. Her</w:t>
+      </w:r>
+      <w:r>
+        <w:t xml:space="preserve"> stomach bulg</w:t>
+      </w:r>
+      <w:r>
+        <w:t>ed</w:t>
+      </w:r>
+      <w:r>
+        <w:t xml:space="preserve"> into the air</w:t>
+      </w:r>
+      <w:r>
+        <w:t>, making her look pregnant</w:t>
+      </w:r>
+      <w:r>
+        <w:t xml:space="preserve">. She rubbed her stomach </w:t>
+      </w:r>
+      <w:r>
+        <w:t xml:space="preserve">happily </w:t>
+      </w:r>
+      <w:r>
+        <w:t>and said</w:t>
+      </w:r>
+      <w:r>
+        <w:t xml:space="preserve"> in her cute squishy voice</w:t>
+      </w:r>
+      <w:r>
+        <w:t>, “That was good.”</w:t>
+      </w:r>
+      <w:r>
+        <w:t xml:space="preserve"> She was the picture of bliss.</w:t>
       </w:r>
     </w:p>
     <w:p>
       <w:r>
         <w:lastRenderedPageBreak/>
-        <w:t xml:space="preserve">“This Unknown Road is getting weirder every second,” </w:t>
-      </w:r>
-      <w:r>
-        <w:t>Luke</w:t>
-      </w:r>
-      <w:r>
-        <w:t xml:space="preserve"> muttered</w:t>
-      </w:r>
-      <w:r>
-        <w:t xml:space="preserve"> as a wave of dizziness gripped him</w:t>
-      </w:r>
-      <w:r>
-        <w:t>.</w:t>
-      </w:r>
-    </w:p>
-    <w:p>
-      <w:r>
-        <w:t xml:space="preserve">“You got that right </w:t>
-      </w:r>
-      <w:r>
-        <w:t>Luke</w:t>
-      </w:r>
-      <w:r>
-        <w:t>,” Millie said</w:t>
-      </w:r>
-      <w:r>
-        <w:t xml:space="preserve"> with pride</w:t>
-      </w:r>
-      <w:r>
-        <w:t>. “That’s the difference between humans and wizards. Humans are always looking to find Pleasantville, while we wizards were born on the Unknown Road.”</w:t>
-      </w:r>
-    </w:p>
-    <w:p>
-      <w:r>
-        <w:t xml:space="preserve">“I was born in Pleasantville,” </w:t>
-      </w:r>
-      <w:r>
-        <w:t>Luke</w:t>
-      </w:r>
-      <w:r>
-        <w:t xml:space="preserve"> replied and told them of his dream and the events that followed. </w:t>
-      </w:r>
-      <w:r>
-        <w:t xml:space="preserve">That attracted </w:t>
-      </w:r>
-      <w:r>
-        <w:t xml:space="preserve">a large group of curious people </w:t>
-      </w:r>
-      <w:r>
-        <w:t>and</w:t>
-      </w:r>
-      <w:r>
-        <w:t xml:space="preserve"> spirit beasts.</w:t>
-      </w:r>
-    </w:p>
-    <w:p>
-      <w:r>
-        <w:t xml:space="preserve">“I wonder if this means that something interesting is going to happen,” a guy that looked like Santa Claws </w:t>
-      </w:r>
-      <w:r>
-        <w:t>mused</w:t>
-      </w:r>
-      <w:r>
-        <w:t xml:space="preserve">. </w:t>
-      </w:r>
-      <w:r>
-        <w:t xml:space="preserve">“We’ll find out tomorrow when Prince </w:t>
-      </w:r>
-      <w:r>
-        <w:t>James</w:t>
-      </w:r>
-      <w:r>
-        <w:t xml:space="preserve"> gives his speech.” </w:t>
-      </w:r>
-      <w:r>
-        <w:t>He then laughed and his stomach jiggled like a bowl full of jelly.</w:t>
-      </w:r>
-    </w:p>
-    <w:p>
-      <w:r>
-        <w:t xml:space="preserve">Annie’s stomach growled. It was easy to hear since her stomach was inches from his ear. </w:t>
-      </w:r>
-      <w:r>
-        <w:t>Luke</w:t>
-      </w:r>
-      <w:r>
-        <w:t>’s stomach growled at the same time.</w:t>
-      </w:r>
-    </w:p>
-    <w:p>
-      <w:r>
-        <w:t>“Come, let’s go eat,” Millie said.</w:t>
-      </w:r>
-    </w:p>
-    <w:p>
-      <w:r>
-        <w:t>Luke</w:t>
-      </w:r>
-      <w:r>
-        <w:t xml:space="preserve"> waved </w:t>
-      </w:r>
-      <w:r>
-        <w:t xml:space="preserve">bye </w:t>
-      </w:r>
-      <w:r>
-        <w:t>to Healer Sera and they headed for the concession stands.</w:t>
-      </w:r>
-    </w:p>
-    <w:p>
-      <w:r>
-        <w:t xml:space="preserve">At the food stands, </w:t>
-      </w:r>
-      <w:r>
-        <w:t>Luke</w:t>
-      </w:r>
-      <w:r>
-        <w:t xml:space="preserve"> discovered that the prices for the food were in Euros. </w:t>
-      </w:r>
-      <w:r>
-        <w:t>Luke</w:t>
-      </w:r>
-      <w:r>
-        <w:t xml:space="preserve"> pulled out his wallet and found only US dollars.</w:t>
-      </w:r>
-    </w:p>
-    <w:p>
-      <w:r>
-        <w:t xml:space="preserve">“Why is everything in Euros?” </w:t>
-      </w:r>
-      <w:r>
-        <w:t>Luke</w:t>
-      </w:r>
-      <w:r>
-        <w:t xml:space="preserve"> asked.</w:t>
-      </w:r>
-    </w:p>
-    <w:p>
-      <w:r>
-        <w:t>“Because we are in France,” Millie replied.</w:t>
-      </w:r>
-    </w:p>
-    <w:p>
-      <w:r>
-        <w:t xml:space="preserve">“How the hell did I land up in France?” </w:t>
-      </w:r>
-      <w:r>
-        <w:t>Luke</w:t>
-      </w:r>
-      <w:r>
-        <w:t xml:space="preserve"> asked</w:t>
-      </w:r>
-      <w:r>
-        <w:t xml:space="preserve"> in surprise</w:t>
-      </w:r>
-      <w:r>
-        <w:t>. He paused and then added, “That explains why everyone’s speaking French and why it’s evening here.</w:t>
-      </w:r>
-      <w:r>
-        <w:t>”</w:t>
-      </w:r>
-    </w:p>
-    <w:p>
-      <w:r>
-        <w:t xml:space="preserve">“You obviously have the power of teleportation – an extremely rare talent,” </w:t>
-      </w:r>
-      <w:r>
-        <w:t>Felix</w:t>
-      </w:r>
-      <w:r>
-        <w:t xml:space="preserve"> said. “I am a </w:t>
-      </w:r>
-      <w:r>
-        <w:t>potentmancer</w:t>
-      </w:r>
-      <w:r>
-        <w:t xml:space="preserve"> and Millie is a pyromancer.”</w:t>
-      </w:r>
-    </w:p>
-    <w:p>
-      <w:r>
-        <w:lastRenderedPageBreak/>
-        <w:t xml:space="preserve">“Don’t worry </w:t>
-      </w:r>
-      <w:r>
-        <w:t>Luke</w:t>
-      </w:r>
-      <w:r>
-        <w:t>,” Millie said. “I’ll pay for you.</w:t>
-      </w:r>
-      <w:r>
-        <w:t xml:space="preserve"> What would you like to eat?</w:t>
-      </w:r>
-      <w:r>
-        <w:t>”</w:t>
-      </w:r>
-    </w:p>
-    <w:p>
-      <w:r>
-        <w:t>“Pizza or hamburgers</w:t>
-      </w:r>
-      <w:r>
-        <w:t>, and thanks</w:t>
-      </w:r>
-      <w:r>
-        <w:t xml:space="preserve">,” </w:t>
-      </w:r>
-      <w:r>
-        <w:t>Luke</w:t>
-      </w:r>
-      <w:r>
-        <w:t xml:space="preserve"> replied</w:t>
-      </w:r>
-      <w:r>
-        <w:t>.</w:t>
-      </w:r>
-    </w:p>
-    <w:p>
-      <w:r>
-        <w:t>“I’ll have the same,” Annie added.</w:t>
-      </w:r>
-    </w:p>
-    <w:p>
-      <w:r>
-        <w:t xml:space="preserve">“Did you say you want to eat </w:t>
-      </w:r>
-      <w:r>
-        <w:t>people</w:t>
-      </w:r>
-      <w:r>
-        <w:t xml:space="preserve"> food?” </w:t>
-      </w:r>
-      <w:r>
-        <w:t>Felix</w:t>
-      </w:r>
-      <w:r>
-        <w:t xml:space="preserve"> asked in surprise.</w:t>
-      </w:r>
-    </w:p>
-    <w:p>
-      <w:r>
-        <w:t xml:space="preserve">“That’s right, mister,” Annie </w:t>
-      </w:r>
-      <w:r>
-        <w:t>replied</w:t>
-      </w:r>
-      <w:r>
-        <w:t>. “My little tummy is hungry.”</w:t>
-      </w:r>
-    </w:p>
-    <w:p>
-      <w:r>
-        <w:t xml:space="preserve">“Okay,” </w:t>
-      </w:r>
-      <w:r>
-        <w:t>Felix</w:t>
-      </w:r>
-      <w:r>
-        <w:t xml:space="preserve"> said, looking confused.</w:t>
-      </w:r>
-    </w:p>
-    <w:p>
-      <w:r>
-        <w:t xml:space="preserve">They ordered </w:t>
-      </w:r>
-      <w:r>
-        <w:t>people food</w:t>
-      </w:r>
-      <w:r>
-        <w:t xml:space="preserve"> for </w:t>
-      </w:r>
-      <w:r>
-        <w:t>Felix</w:t>
-      </w:r>
-      <w:r>
-        <w:t xml:space="preserve">, Millie, Annie, and </w:t>
-      </w:r>
-      <w:r>
-        <w:t>Luke</w:t>
-      </w:r>
-      <w:r>
-        <w:t xml:space="preserve">. They got </w:t>
-      </w:r>
-      <w:r>
-        <w:t>spirit</w:t>
-      </w:r>
-      <w:r>
-        <w:t xml:space="preserve"> </w:t>
-      </w:r>
-      <w:r>
-        <w:t xml:space="preserve">beast </w:t>
-      </w:r>
-      <w:r>
-        <w:t xml:space="preserve">food for </w:t>
-      </w:r>
-      <w:r>
-        <w:t>Felix</w:t>
-      </w:r>
-      <w:r>
-        <w:t>’s and Millie’s spirit beasts at another stand.</w:t>
-      </w:r>
-    </w:p>
-    <w:p>
-      <w:r>
-        <w:t>Food bought, the</w:t>
-      </w:r>
-      <w:r>
-        <w:t xml:space="preserve"> group</w:t>
-      </w:r>
-      <w:r>
-        <w:t xml:space="preserve"> found a table and sat down to eat. Annie stood in front of a medium coke that was bigger than her and a hamburger and fries.</w:t>
-      </w:r>
-      <w:r>
-        <w:t xml:space="preserve"> Nearby</w:t>
-      </w:r>
-      <w:r>
-        <w:t>,</w:t>
-      </w:r>
-      <w:r>
-        <w:t xml:space="preserve"> people looked at her but didn’t comment.</w:t>
-      </w:r>
-    </w:p>
-    <w:p>
-      <w:r>
-        <w:t>Luke</w:t>
-      </w:r>
-      <w:r>
-        <w:t xml:space="preserve"> </w:t>
-      </w:r>
-      <w:r>
-        <w:t>ate</w:t>
-      </w:r>
-      <w:r>
-        <w:t xml:space="preserve"> his burger and fries, curious to see how much of her burger Annie could finish. Despite her tiny mouth, her burger and fries disappear</w:t>
-      </w:r>
-      <w:r>
-        <w:t>ed</w:t>
-      </w:r>
-      <w:r>
-        <w:t xml:space="preserve"> faster than </w:t>
-      </w:r>
-      <w:r>
-        <w:t>Luke</w:t>
-      </w:r>
-      <w:r>
-        <w:t>’s.</w:t>
-      </w:r>
-    </w:p>
-    <w:p>
-      <w:r>
-        <w:t xml:space="preserve">Annie slurped the last of her coke and </w:t>
-      </w:r>
-      <w:r>
-        <w:t>lay</w:t>
-      </w:r>
-      <w:r>
-        <w:t xml:space="preserve"> down on the table</w:t>
-      </w:r>
-      <w:r>
-        <w:t>. Her</w:t>
-      </w:r>
-      <w:r>
-        <w:t xml:space="preserve"> stomach bulg</w:t>
-      </w:r>
-      <w:r>
-        <w:t>ed</w:t>
-      </w:r>
-      <w:r>
-        <w:t xml:space="preserve"> into the air</w:t>
-      </w:r>
-      <w:r>
-        <w:t>, making her look pregnant</w:t>
-      </w:r>
-      <w:r>
-        <w:t xml:space="preserve">. She rubbed her stomach </w:t>
-      </w:r>
-      <w:r>
-        <w:t xml:space="preserve">happily </w:t>
-      </w:r>
-      <w:r>
-        <w:t>and said</w:t>
-      </w:r>
-      <w:r>
-        <w:t xml:space="preserve"> in her cute squishy voice</w:t>
-      </w:r>
-      <w:r>
-        <w:t>, “That was good.”</w:t>
-      </w:r>
-      <w:r>
-        <w:t xml:space="preserve"> She was the picture of bliss.</w:t>
-      </w:r>
-    </w:p>
-    <w:p>
-      <w:r>
         <w:t xml:space="preserve">All the weird events of the day rushed up to greet </w:t>
       </w:r>
       <w:r>
@@ -4058,7 +4074,6 @@
     </w:p>
     <w:p>
       <w:r>
-        <w:lastRenderedPageBreak/>
         <w:t xml:space="preserve">Yawning, </w:t>
       </w:r>
       <w:r>
@@ -4247,6 +4262,7 @@
     </w:p>
     <w:p>
       <w:r>
+        <w:lastRenderedPageBreak/>
         <w:t>“How rude,” Annie said angrily and placed her hands on her hips. “I’m not heavy.”</w:t>
       </w:r>
       <w:r>
@@ -4301,190 +4317,190 @@
     </w:p>
     <w:p>
       <w:r>
+        <w:t>Felix</w:t>
+      </w:r>
+      <w:r>
+        <w:t xml:space="preserve"> entered the room and looked around. He noted the stacks of books on the floor and the overflowing bookshelves. Roma the </w:t>
+      </w:r>
+      <w:r>
+        <w:t xml:space="preserve">purple </w:t>
+      </w:r>
+      <w:r>
+        <w:t>bear sniffed the books and said, “What a boring life.”</w:t>
+      </w:r>
+    </w:p>
+    <w:p>
+      <w:r>
+        <w:t>“</w:t>
+      </w:r>
+      <w:r>
+        <w:t>That’s quite a book collection,” Felix said, ignoring the bear.</w:t>
+      </w:r>
+      <w:r>
+        <w:t xml:space="preserve"> </w:t>
+      </w:r>
+      <w:r>
+        <w:t xml:space="preserve">“I </w:t>
+      </w:r>
+      <w:r>
+        <w:t>expect nothing less fr</w:t>
+      </w:r>
+      <w:r>
+        <w:t>om the smartest boy in school,”</w:t>
+      </w:r>
+    </w:p>
+    <w:p>
+      <w:r>
+        <w:t xml:space="preserve">“Thank you </w:t>
+      </w:r>
+      <w:r>
+        <w:t>Felix</w:t>
+      </w:r>
+      <w:r>
+        <w:t xml:space="preserve">,” </w:t>
+      </w:r>
+      <w:r>
+        <w:t>Jane</w:t>
+      </w:r>
+      <w:r>
+        <w:t xml:space="preserve"> said</w:t>
+      </w:r>
+      <w:r>
+        <w:t xml:space="preserve"> gratefully</w:t>
+      </w:r>
+      <w:r>
+        <w:t>. “</w:t>
+      </w:r>
+      <w:r>
+        <w:t>I’m glad he has good friends like you.”</w:t>
+      </w:r>
+    </w:p>
+    <w:p>
+      <w:r>
+        <w:t xml:space="preserve">“What’s the matter, Mrs. </w:t>
+      </w:r>
+      <w:r>
+        <w:t>Russell</w:t>
+      </w:r>
+      <w:r>
+        <w:t>?</w:t>
+      </w:r>
+      <w:r>
+        <w:t xml:space="preserve"> You seem sad,” </w:t>
+      </w:r>
+      <w:r>
+        <w:t>Felix</w:t>
+      </w:r>
+      <w:r>
+        <w:t xml:space="preserve"> said.</w:t>
+      </w:r>
+    </w:p>
+    <w:p>
+      <w:r>
+        <w:t xml:space="preserve">“We discovered that </w:t>
+      </w:r>
+      <w:r>
+        <w:t>Luke</w:t>
+      </w:r>
+      <w:r>
+        <w:t xml:space="preserve"> has brain </w:t>
+      </w:r>
+      <w:r>
+        <w:t>tumors</w:t>
+      </w:r>
+      <w:r>
+        <w:t xml:space="preserve">,” </w:t>
+      </w:r>
+      <w:r>
+        <w:t>Joe</w:t>
+      </w:r>
+      <w:r>
+        <w:t xml:space="preserve"> said as he entered the room.</w:t>
+      </w:r>
+      <w:r>
+        <w:t xml:space="preserve"> “It’s been hard on all of us.”</w:t>
+      </w:r>
+    </w:p>
+    <w:p>
+      <w:r>
+        <w:t xml:space="preserve">“How do you know he has brain </w:t>
+      </w:r>
+      <w:r>
+        <w:t>tumors</w:t>
+      </w:r>
+      <w:r>
+        <w:t xml:space="preserve">, Mr. Russell?” </w:t>
+      </w:r>
+      <w:r>
+        <w:t>Felix</w:t>
+      </w:r>
+      <w:r>
+        <w:t xml:space="preserve"> asked.</w:t>
+      </w:r>
+    </w:p>
+    <w:p>
+      <w:r>
+        <w:t xml:space="preserve">“I’ll show you,” </w:t>
+      </w:r>
+      <w:r>
+        <w:t>Joe</w:t>
+      </w:r>
+      <w:r>
+        <w:t xml:space="preserve"> said and headed for his room. A minute later he came back with an envelope filled with x-ray</w:t>
+      </w:r>
+      <w:r>
+        <w:t xml:space="preserve"> chart</w:t>
+      </w:r>
+      <w:r>
+        <w:t xml:space="preserve">s. He showed them to </w:t>
+      </w:r>
+      <w:r>
+        <w:t>Felix</w:t>
+      </w:r>
+      <w:r>
+        <w:t>.</w:t>
+      </w:r>
+    </w:p>
+    <w:p>
+      <w:r>
+        <w:t xml:space="preserve">“This looks like an x-ray of my own brain,” </w:t>
+      </w:r>
+      <w:r>
+        <w:t>Felix</w:t>
+      </w:r>
+      <w:r>
+        <w:t xml:space="preserve"> said. “I even have a soft spot on the top of my skull. Do you want to feel it?” </w:t>
+      </w:r>
+      <w:r>
+        <w:t>Felix</w:t>
+      </w:r>
+      <w:r>
+        <w:t xml:space="preserve"> lowered his head for the parents</w:t>
+      </w:r>
+      <w:r>
+        <w:t>’</w:t>
+      </w:r>
+      <w:r>
+        <w:t xml:space="preserve"> inspection.</w:t>
+      </w:r>
+    </w:p>
+    <w:p>
+      <w:r>
+        <w:t>Joe</w:t>
+      </w:r>
+      <w:r>
+        <w:t xml:space="preserve"> tentatively touched the top of </w:t>
+      </w:r>
+      <w:r>
+        <w:t>Felix</w:t>
+      </w:r>
+      <w:r>
+        <w:t>’s head and then jerked his hand away.</w:t>
+      </w:r>
+    </w:p>
+    <w:p>
+      <w:r>
         <w:lastRenderedPageBreak/>
-        <w:t>Felix</w:t>
-      </w:r>
-      <w:r>
-        <w:t xml:space="preserve"> entered the room and looked around. He noted the stacks of books on the floor and the overflowing bookshelves. Roma the </w:t>
-      </w:r>
-      <w:r>
-        <w:t xml:space="preserve">purple </w:t>
-      </w:r>
-      <w:r>
-        <w:t>bear sniffed the books and said, “What a boring life.”</w:t>
-      </w:r>
-    </w:p>
-    <w:p>
-      <w:r>
-        <w:t>“</w:t>
-      </w:r>
-      <w:r>
-        <w:t>That’s quite a book collection,” Felix said, ignoring the bear.</w:t>
-      </w:r>
-      <w:r>
-        <w:t xml:space="preserve"> </w:t>
-      </w:r>
-      <w:r>
-        <w:t xml:space="preserve">“I </w:t>
-      </w:r>
-      <w:r>
-        <w:t>expect nothing less fr</w:t>
-      </w:r>
-      <w:r>
-        <w:t>om the smartest boy in school,”</w:t>
-      </w:r>
-    </w:p>
-    <w:p>
-      <w:r>
-        <w:t xml:space="preserve">“Thank you </w:t>
-      </w:r>
-      <w:r>
-        <w:t>Felix</w:t>
-      </w:r>
-      <w:r>
-        <w:t xml:space="preserve">,” </w:t>
-      </w:r>
-      <w:r>
-        <w:t>Jane</w:t>
-      </w:r>
-      <w:r>
-        <w:t xml:space="preserve"> said</w:t>
-      </w:r>
-      <w:r>
-        <w:t xml:space="preserve"> gratefully</w:t>
-      </w:r>
-      <w:r>
-        <w:t>. “</w:t>
-      </w:r>
-      <w:r>
-        <w:t>I’m glad he has good friends like you.”</w:t>
-      </w:r>
-    </w:p>
-    <w:p>
-      <w:r>
-        <w:t xml:space="preserve">“What’s the matter, Mrs. </w:t>
-      </w:r>
-      <w:r>
-        <w:t>Russell</w:t>
-      </w:r>
-      <w:r>
-        <w:t>?</w:t>
-      </w:r>
-      <w:r>
-        <w:t xml:space="preserve"> You seem sad,” </w:t>
-      </w:r>
-      <w:r>
-        <w:t>Felix</w:t>
-      </w:r>
-      <w:r>
-        <w:t xml:space="preserve"> said.</w:t>
-      </w:r>
-    </w:p>
-    <w:p>
-      <w:r>
-        <w:t xml:space="preserve">“We discovered that </w:t>
-      </w:r>
-      <w:r>
-        <w:t>Luke</w:t>
-      </w:r>
-      <w:r>
-        <w:t xml:space="preserve"> has brain </w:t>
-      </w:r>
-      <w:r>
-        <w:t>tumors</w:t>
-      </w:r>
-      <w:r>
-        <w:t xml:space="preserve">,” </w:t>
-      </w:r>
-      <w:r>
-        <w:t>Joe</w:t>
-      </w:r>
-      <w:r>
-        <w:t xml:space="preserve"> said as he entered the room.</w:t>
-      </w:r>
-      <w:r>
-        <w:t xml:space="preserve"> “It’s been hard on all of us.”</w:t>
-      </w:r>
-    </w:p>
-    <w:p>
-      <w:r>
-        <w:t xml:space="preserve">“How do you know he has brain </w:t>
-      </w:r>
-      <w:r>
-        <w:t>tumors</w:t>
-      </w:r>
-      <w:r>
-        <w:t xml:space="preserve">, Mr. Russell?” </w:t>
-      </w:r>
-      <w:r>
-        <w:t>Felix</w:t>
-      </w:r>
-      <w:r>
-        <w:t xml:space="preserve"> asked.</w:t>
-      </w:r>
-    </w:p>
-    <w:p>
-      <w:r>
-        <w:t xml:space="preserve">“I’ll show you,” </w:t>
-      </w:r>
-      <w:r>
-        <w:t>Joe</w:t>
-      </w:r>
-      <w:r>
-        <w:t xml:space="preserve"> said and headed for his room. A minute later he came back with an envelope filled with x-ray</w:t>
-      </w:r>
-      <w:r>
-        <w:t xml:space="preserve"> chart</w:t>
-      </w:r>
-      <w:r>
-        <w:t xml:space="preserve">s. He showed them to </w:t>
-      </w:r>
-      <w:r>
-        <w:t>Felix</w:t>
-      </w:r>
-      <w:r>
-        <w:t>.</w:t>
-      </w:r>
-    </w:p>
-    <w:p>
-      <w:r>
-        <w:t xml:space="preserve">“This looks like an x-ray of my own brain,” </w:t>
-      </w:r>
-      <w:r>
-        <w:t>Felix</w:t>
-      </w:r>
-      <w:r>
-        <w:t xml:space="preserve"> said. “I even have a soft spot on the top of my skull. Do you want to feel it?” </w:t>
-      </w:r>
-      <w:r>
-        <w:t>Felix</w:t>
-      </w:r>
-      <w:r>
-        <w:t xml:space="preserve"> lowered his head for the parents</w:t>
-      </w:r>
-      <w:r>
-        <w:t>’</w:t>
-      </w:r>
-      <w:r>
-        <w:t xml:space="preserve"> inspection.</w:t>
-      </w:r>
-    </w:p>
-    <w:p>
-      <w:r>
-        <w:t>Joe</w:t>
-      </w:r>
-      <w:r>
-        <w:t xml:space="preserve"> tentatively touched the top of </w:t>
-      </w:r>
-      <w:r>
-        <w:t>Felix</w:t>
-      </w:r>
-      <w:r>
-        <w:t>’s head and then jerked his hand away.</w:t>
-      </w:r>
-    </w:p>
-    <w:p>
-      <w:r>
         <w:t>“I don’t understand. How can you have the same condition?”</w:t>
       </w:r>
       <w:r>
@@ -4598,184 +4614,180 @@
         <w:t>gods</w:t>
       </w:r>
       <w:r>
-        <w:t xml:space="preserve"> descended thousands of years </w:t>
-      </w:r>
+        <w:t xml:space="preserve"> descended thousands of years ago and modified some humans. </w:t>
+      </w:r>
+      <w:r>
+        <w:t xml:space="preserve">I am one of those descendents. </w:t>
+      </w:r>
+      <w:r>
+        <w:t>Here, put these goggles on.” He handed goggle</w:t>
+      </w:r>
+      <w:r>
+        <w:t>s</w:t>
+      </w:r>
+      <w:r>
+        <w:t xml:space="preserve"> to the parents.</w:t>
+      </w:r>
+    </w:p>
+    <w:p>
+      <w:r>
+        <w:t>The parents looked uncertain but did as instructed.</w:t>
+      </w:r>
+    </w:p>
+    <w:p>
+      <w:r>
+        <w:t>Jane</w:t>
+      </w:r>
+      <w:r>
+        <w:t xml:space="preserve"> screamed and </w:t>
+      </w:r>
+      <w:r>
+        <w:t>Joe</w:t>
+      </w:r>
+      <w:r>
+        <w:t xml:space="preserve"> took a </w:t>
+      </w:r>
+      <w:r>
+        <w:t xml:space="preserve">startled </w:t>
+      </w:r>
+      <w:r>
+        <w:t>step back.</w:t>
+      </w:r>
+    </w:p>
+    <w:p>
+      <w:r>
+        <w:t xml:space="preserve">“Don’t be afraid,” </w:t>
+      </w:r>
+      <w:r>
+        <w:t>Felix</w:t>
+      </w:r>
+      <w:r>
+        <w:t xml:space="preserve"> said. “This is my friend Rona. He won’t hurt you.”</w:t>
+      </w:r>
+    </w:p>
+    <w:p>
+      <w:r>
+        <w:t xml:space="preserve">From the embedded speakers in the goggles, they heard the creature say, “Hello </w:t>
+      </w:r>
+      <w:r>
+        <w:t>Luke</w:t>
+      </w:r>
+      <w:r>
+        <w:t>’s parents. It’s a pleasure to meet you.”</w:t>
+      </w:r>
+    </w:p>
+    <w:p>
+      <w:r>
+        <w:t>Annie waved at the parents and said, “Hi mum, dad, I’m Princess Annie.”</w:t>
+      </w:r>
+    </w:p>
+    <w:p>
+      <w:r>
+        <w:t>Jane</w:t>
+      </w:r>
+      <w:r>
+        <w:t xml:space="preserve"> removed the goggles and said, “Can we please sit down?”</w:t>
+      </w:r>
+    </w:p>
+    <w:p>
+      <w:r>
+        <w:t>They headed to the living room to get comfortable. The parents put the goggles back on.</w:t>
+      </w:r>
+    </w:p>
+    <w:p>
+      <w:r>
+        <w:t xml:space="preserve">“I spoke to the elders of our people and they gave me permission to speak to you,” </w:t>
+      </w:r>
+      <w:r>
+        <w:t>Felix</w:t>
+      </w:r>
+      <w:r>
+        <w:t xml:space="preserve"> said. “They also gave me those goggles for you to </w:t>
+      </w:r>
+      <w:r>
+        <w:t>keep</w:t>
+      </w:r>
+      <w:r>
+        <w:t>. Please don’t show them to anyone else. They are for your exclusive use</w:t>
+      </w:r>
+      <w:r>
+        <w:t>, when you’re with your son.</w:t>
+      </w:r>
+    </w:p>
+    <w:p>
       <w:r>
         <w:lastRenderedPageBreak/>
-        <w:t xml:space="preserve">ago and modified some humans. </w:t>
-      </w:r>
-      <w:r>
-        <w:t xml:space="preserve">I am one of those descendents. </w:t>
-      </w:r>
-      <w:r>
-        <w:t>Here, put these goggles on.” He handed goggle</w:t>
-      </w:r>
-      <w:r>
-        <w:t>s</w:t>
-      </w:r>
-      <w:r>
-        <w:t xml:space="preserve"> to the parents.</w:t>
-      </w:r>
-    </w:p>
-    <w:p>
-      <w:r>
-        <w:t>The parents looked uncertain but did as instructed.</w:t>
-      </w:r>
-    </w:p>
-    <w:p>
+        <w:t xml:space="preserve">“Annie and Rona are what </w:t>
+      </w:r>
+      <w:r>
+        <w:t>we</w:t>
+      </w:r>
+      <w:r>
+        <w:t xml:space="preserve"> call spirit beasts. We summon them in a coming of age ceremony at the age of sixteen. It’s strange that </w:t>
+      </w:r>
+      <w:r>
+        <w:t>Luke</w:t>
+      </w:r>
+      <w:r>
+        <w:t xml:space="preserve"> has one, since he’s only fifteen…”</w:t>
+      </w:r>
+    </w:p>
+    <w:p>
+      <w:r>
+        <w:t xml:space="preserve">“Would you like something to eat?” </w:t>
+      </w:r>
       <w:r>
         <w:t>Jane</w:t>
       </w:r>
       <w:r>
-        <w:t xml:space="preserve"> screamed and </w:t>
+        <w:t xml:space="preserve"> asked</w:t>
+      </w:r>
+      <w:r>
+        <w:t>. She</w:t>
+      </w:r>
+      <w:r>
+        <w:t xml:space="preserve"> removed the goggles and headed for the kitchen.</w:t>
+      </w:r>
+    </w:p>
+    <w:p>
+      <w:r>
+        <w:t xml:space="preserve">“Sorry </w:t>
+      </w:r>
+      <w:r>
+        <w:t>Felix</w:t>
+      </w:r>
+      <w:r>
+        <w:t xml:space="preserve">,” </w:t>
       </w:r>
       <w:r>
         <w:t>Joe</w:t>
       </w:r>
       <w:r>
-        <w:t xml:space="preserve"> took a </w:t>
-      </w:r>
-      <w:r>
-        <w:t xml:space="preserve">startled </w:t>
-      </w:r>
-      <w:r>
-        <w:t>step back.</w:t>
-      </w:r>
-    </w:p>
-    <w:p>
-      <w:r>
-        <w:t xml:space="preserve">“Don’t be afraid,” </w:t>
+        <w:t xml:space="preserve"> said. “</w:t>
+      </w:r>
+      <w:r>
+        <w:t>What you’re showing is overwhelming my wife</w:t>
+      </w:r>
+      <w:r>
+        <w:t xml:space="preserve"> – and me</w:t>
+      </w:r>
+      <w:r>
+        <w:t>.”</w:t>
+      </w:r>
+    </w:p>
+    <w:p>
+      <w:r>
+        <w:t xml:space="preserve">“Don’t worry sir. I’m almost trough with my story,” </w:t>
       </w:r>
       <w:r>
         <w:t>Felix</w:t>
       </w:r>
       <w:r>
-        <w:t xml:space="preserve"> said. “This is my friend Rona. He won’t hurt you.”</w:t>
-      </w:r>
-    </w:p>
-    <w:p>
-      <w:r>
-        <w:t xml:space="preserve">From the embedded speakers in the goggles, they heard the creature say, “Hello </w:t>
-      </w:r>
-      <w:r>
-        <w:t>Luke</w:t>
-      </w:r>
-      <w:r>
-        <w:t>’s parents. It’s a pleasure to meet you.”</w:t>
-      </w:r>
-    </w:p>
-    <w:p>
-      <w:r>
-        <w:t>Annie waved at the parents and said, “Hi mum, dad, I’m Princess Annie.”</w:t>
-      </w:r>
-    </w:p>
-    <w:p>
-      <w:r>
-        <w:t>Jane</w:t>
-      </w:r>
-      <w:r>
-        <w:t xml:space="preserve"> removed the goggles and said, “Can we please sit down?”</w:t>
-      </w:r>
-    </w:p>
-    <w:p>
-      <w:r>
-        <w:t>They headed to the living room to get comfortable. The parents put the goggles back on.</w:t>
-      </w:r>
-    </w:p>
-    <w:p>
-      <w:r>
-        <w:t xml:space="preserve">“I spoke to the elders of our people and they gave me permission to speak to you,” </w:t>
-      </w:r>
-      <w:r>
-        <w:t>Felix</w:t>
-      </w:r>
-      <w:r>
-        <w:t xml:space="preserve"> said. “They also gave me those goggles for you to </w:t>
-      </w:r>
-      <w:r>
-        <w:t>keep</w:t>
-      </w:r>
-      <w:r>
-        <w:t>. Please don’t show them to anyone else. They are for your exclusive use</w:t>
-      </w:r>
-      <w:r>
-        <w:t>, when you’re with your son.</w:t>
-      </w:r>
-    </w:p>
-    <w:p>
-      <w:r>
-        <w:t xml:space="preserve">“Annie and Rona are what </w:t>
-      </w:r>
-      <w:r>
-        <w:t>we</w:t>
-      </w:r>
-      <w:r>
-        <w:t xml:space="preserve"> call spirit beasts. We summon them in a coming of age ceremony at the age of sixteen. It’s strange that </w:t>
-      </w:r>
-      <w:r>
-        <w:t>Luke</w:t>
-      </w:r>
-      <w:r>
-        <w:t xml:space="preserve"> has one, since he’s only fifteen…”</w:t>
-      </w:r>
-    </w:p>
-    <w:p>
-      <w:r>
-        <w:t xml:space="preserve">“Would you like something to eat?” </w:t>
-      </w:r>
-      <w:r>
-        <w:t>Jane</w:t>
-      </w:r>
-      <w:r>
-        <w:t xml:space="preserve"> asked</w:t>
-      </w:r>
-      <w:r>
-        <w:t>. She</w:t>
-      </w:r>
-      <w:r>
-        <w:t xml:space="preserve"> removed the goggles and headed for the kitchen.</w:t>
-      </w:r>
-    </w:p>
-    <w:p>
-      <w:r>
-        <w:t xml:space="preserve">“Sorry </w:t>
-      </w:r>
-      <w:r>
-        <w:t>Felix</w:t>
-      </w:r>
-      <w:r>
-        <w:t xml:space="preserve">,” </w:t>
-      </w:r>
-      <w:r>
-        <w:t>Joe</w:t>
-      </w:r>
-      <w:r>
-        <w:t xml:space="preserve"> said. “</w:t>
-      </w:r>
-      <w:r>
-        <w:t>What you’re showing is overwhelming my wife</w:t>
-      </w:r>
-      <w:r>
-        <w:t xml:space="preserve"> – and me</w:t>
-      </w:r>
-      <w:r>
-        <w:t>.”</w:t>
-      </w:r>
-    </w:p>
-    <w:p>
-      <w:r>
-        <w:t xml:space="preserve">“Don’t worry sir. I’m almost trough with my story,” </w:t>
-      </w:r>
-      <w:r>
-        <w:t>Felix</w:t>
-      </w:r>
-      <w:r>
         <w:t xml:space="preserve"> said.</w:t>
       </w:r>
     </w:p>
     <w:p>
       <w:r>
-        <w:lastRenderedPageBreak/>
         <w:t>Felix</w:t>
       </w:r>
       <w:r>
@@ -4938,6 +4950,7 @@
     </w:p>
     <w:p>
       <w:r>
+        <w:lastRenderedPageBreak/>
         <w:t xml:space="preserve">“I hope I have laid your fears to rest about </w:t>
       </w:r>
       <w:r>
@@ -4992,473 +5005,469 @@
     </w:p>
     <w:p>
       <w:r>
+        <w:t>“</w:t>
+      </w:r>
+      <w:r>
+        <w:t>But w</w:t>
+      </w:r>
+      <w:r>
+        <w:t xml:space="preserve">e were hoping he would marry Mary-Ann and have plenty of children,” </w:t>
+      </w:r>
+      <w:r>
+        <w:t>Jane</w:t>
+      </w:r>
+      <w:r>
+        <w:t xml:space="preserve"> said</w:t>
+      </w:r>
+      <w:r>
+        <w:t xml:space="preserve"> sadly</w:t>
+      </w:r>
+      <w:r>
+        <w:t>.</w:t>
+      </w:r>
+    </w:p>
+    <w:p>
+      <w:r>
+        <w:t xml:space="preserve">Mary-Ann was a sweet girl, but </w:t>
+      </w:r>
+      <w:r>
+        <w:t>Luke</w:t>
+      </w:r>
+      <w:r>
+        <w:t xml:space="preserve"> found her </w:t>
+      </w:r>
+      <w:r>
+        <w:t>annoying</w:t>
+      </w:r>
+      <w:r>
+        <w:t xml:space="preserve"> in her mundane way of looking at the world, and her lack of an adventurous spirit.</w:t>
+      </w:r>
+    </w:p>
+    <w:p>
+      <w:r>
+        <w:t>Felix</w:t>
+      </w:r>
+      <w:r>
+        <w:t xml:space="preserve"> looked at the indicated picture on the wall and whistled. “She</w:t>
+      </w:r>
+      <w:r>
+        <w:t>’s</w:t>
+      </w:r>
+      <w:r>
+        <w:t xml:space="preserve"> a </w:t>
+      </w:r>
+      <w:r>
+        <w:t>hottie</w:t>
+      </w:r>
+      <w:r>
+        <w:t xml:space="preserve">. </w:t>
+      </w:r>
+      <w:r>
+        <w:t>Luke</w:t>
+      </w:r>
+      <w:r>
+        <w:t xml:space="preserve">, you were destined to live in Pleasantville. Unfortunately, </w:t>
+      </w:r>
+      <w:r>
+        <w:t>your destiny has changed</w:t>
+      </w:r>
+      <w:r>
+        <w:t>. Only heartbreak comes about when wizards and humans try to live together.</w:t>
+      </w:r>
+    </w:p>
+    <w:p>
+      <w:r>
+        <w:t xml:space="preserve">“Mr. and Mrs. </w:t>
+      </w:r>
+      <w:r>
+        <w:t>Russell,</w:t>
+      </w:r>
+      <w:r>
+        <w:t xml:space="preserve"> </w:t>
+      </w:r>
+      <w:r>
+        <w:t xml:space="preserve">I would like to take </w:t>
+      </w:r>
+      <w:r>
+        <w:t>Luke</w:t>
+      </w:r>
+      <w:r>
+        <w:t xml:space="preserve"> to the wizard gathering,” </w:t>
+      </w:r>
+      <w:r>
+        <w:t>Felix</w:t>
+      </w:r>
+      <w:r>
+        <w:t xml:space="preserve"> said. “Prince </w:t>
+      </w:r>
+      <w:r>
+        <w:t>James</w:t>
+      </w:r>
+      <w:r>
+        <w:t xml:space="preserve"> will be making an important announcement. I promise to treat your s</w:t>
+      </w:r>
+      <w:r>
+        <w:t>on</w:t>
+      </w:r>
+      <w:r>
+        <w:t xml:space="preserve"> like my very own baby brother.”</w:t>
+      </w:r>
+    </w:p>
+    <w:p>
+      <w:r>
+        <w:t xml:space="preserve">“What do you think dear?” </w:t>
+      </w:r>
+      <w:r>
+        <w:t>Jane</w:t>
+      </w:r>
+      <w:r>
+        <w:t xml:space="preserve"> asked.</w:t>
+      </w:r>
+    </w:p>
+    <w:p>
+      <w:r>
+        <w:t xml:space="preserve">“I don’t think we have a choice,” </w:t>
+      </w:r>
+      <w:r>
+        <w:t>Joe</w:t>
+      </w:r>
+      <w:r>
+        <w:t xml:space="preserve"> said. “The demonstration </w:t>
+      </w:r>
+      <w:r>
+        <w:t>Felix</w:t>
+      </w:r>
+      <w:r>
+        <w:t xml:space="preserve"> gave us is very convincing.</w:t>
+      </w:r>
+      <w:r>
+        <w:t xml:space="preserve"> More importantly, </w:t>
+      </w:r>
+      <w:r>
+        <w:t>Luke</w:t>
+      </w:r>
+      <w:r>
+        <w:t xml:space="preserve"> is </w:t>
+      </w:r>
+      <w:r>
+        <w:t>healthy</w:t>
+      </w:r>
+      <w:r>
+        <w:t>.”</w:t>
+      </w:r>
+    </w:p>
+    <w:p>
+      <w:r>
+        <w:t xml:space="preserve">“All right,” </w:t>
+      </w:r>
+      <w:r>
+        <w:t>Jane</w:t>
+      </w:r>
+      <w:r>
+        <w:t xml:space="preserve"> said</w:t>
+      </w:r>
+      <w:r>
+        <w:t xml:space="preserve"> reluctantly</w:t>
+      </w:r>
+      <w:r>
+        <w:t>. She then said,</w:t>
+      </w:r>
+      <w:r>
+        <w:t xml:space="preserve"> “</w:t>
+      </w:r>
+      <w:r>
+        <w:t>Luke</w:t>
+      </w:r>
+      <w:r>
+        <w:t>, remember to pack plenty of clean underwear. Also, take a shower every day and wash you</w:t>
+      </w:r>
+      <w:r>
+        <w:t>-</w:t>
+      </w:r>
+      <w:r>
+        <w:t>know</w:t>
+      </w:r>
+      <w:r>
+        <w:t>-</w:t>
+      </w:r>
+      <w:r>
+        <w:t>where.”</w:t>
+      </w:r>
+    </w:p>
+    <w:p>
+      <w:r>
         <w:lastRenderedPageBreak/>
+        <w:t xml:space="preserve">“Mother,” </w:t>
+      </w:r>
+      <w:r>
+        <w:t>Luke</w:t>
+      </w:r>
+      <w:r>
+        <w:t xml:space="preserve"> exclaimed, feeling embarrassed.</w:t>
+      </w:r>
+      <w:r>
+        <w:t xml:space="preserve"> He headed for his room and Annie followed.</w:t>
+      </w:r>
+    </w:p>
+    <w:p>
+      <w:r>
+        <w:t xml:space="preserve">“Don’t forget your toothbrush,” </w:t>
+      </w:r>
+      <w:r>
+        <w:t>Jane</w:t>
+      </w:r>
+      <w:r>
+        <w:t xml:space="preserve"> added.</w:t>
+      </w:r>
+    </w:p>
+    <w:p>
+      <w:r>
+        <w:t xml:space="preserve">“Tell us about yourself dear,” </w:t>
+      </w:r>
+      <w:r>
+        <w:t>Jane</w:t>
+      </w:r>
+      <w:r>
+        <w:t xml:space="preserve"> </w:t>
+      </w:r>
+      <w:r>
+        <w:t>said</w:t>
+      </w:r>
+      <w:r>
+        <w:t xml:space="preserve"> while they wait</w:t>
+      </w:r>
+      <w:r>
+        <w:t>ed</w:t>
+      </w:r>
+      <w:r>
+        <w:t>.</w:t>
+      </w:r>
+    </w:p>
+    <w:p>
+      <w:r>
         <w:t>“</w:t>
       </w:r>
       <w:r>
-        <w:t>But w</w:t>
-      </w:r>
-      <w:r>
-        <w:t xml:space="preserve">e were hoping he would marry Mary-Ann and have plenty of children,” </w:t>
-      </w:r>
+        <w:t>Also, you and Luke’s hair and eyes look different</w:t>
+      </w:r>
+      <w:r>
+        <w:t xml:space="preserve"> when I look through these goggles</w:t>
+      </w:r>
+      <w:r>
+        <w:t xml:space="preserve">. Why is that?” </w:t>
+      </w:r>
+      <w:r>
+        <w:t>Joe</w:t>
+      </w:r>
+      <w:r>
+        <w:t xml:space="preserve"> asked.</w:t>
+      </w:r>
+    </w:p>
+    <w:p>
+      <w:r>
+        <w:t>“Hair color reflects the primary element a wizard yields,</w:t>
+      </w:r>
+      <w:r>
+        <w:t xml:space="preserve"> as well as their fundamental personality,</w:t>
+      </w:r>
+      <w:r>
+        <w:t xml:space="preserve">” </w:t>
+      </w:r>
+      <w:r>
+        <w:t xml:space="preserve">Rona the bear </w:t>
+      </w:r>
+      <w:r>
+        <w:t>said. “P</w:t>
+      </w:r>
+      <w:r>
+        <w:t>urple is the color of power and royalty.</w:t>
+      </w:r>
+      <w:r>
+        <w:t xml:space="preserve"> </w:t>
+      </w:r>
+      <w:r>
+        <w:t>Luke’s silver color tells us that he’s a portalmancer. He can create portals to any location he has previously tagged.”</w:t>
+      </w:r>
+    </w:p>
+    <w:p>
+      <w:r>
+        <w:t xml:space="preserve">“I was born in </w:t>
+      </w:r>
+      <w:r>
+        <w:t>Russia</w:t>
+      </w:r>
+      <w:r>
+        <w:t xml:space="preserve"> in a wizard family,” </w:t>
+      </w:r>
+      <w:r>
+        <w:t>Felix</w:t>
+      </w:r>
+      <w:r>
+        <w:t xml:space="preserve"> began. “My life was filled with </w:t>
+      </w:r>
+      <w:r>
+        <w:t xml:space="preserve">friendly spirit beasts such as Rona and scary ones such as that grim reaper over there,” </w:t>
+      </w:r>
+      <w:r>
+        <w:t>Felix</w:t>
+      </w:r>
+      <w:r>
+        <w:t xml:space="preserve"> said, pointing out of the window.</w:t>
+      </w:r>
+    </w:p>
+    <w:p>
+      <w:r>
+        <w:t>On the street was a figure in a black hooded cloak. The bottom of the cloak was frayed and jagged</w:t>
+      </w:r>
+      <w:r>
+        <w:t xml:space="preserve">. </w:t>
+      </w:r>
+      <w:r>
+        <w:t xml:space="preserve">There were no feet. </w:t>
+      </w:r>
+      <w:r>
+        <w:t>The reaper</w:t>
+      </w:r>
+      <w:r>
+        <w:t xml:space="preserve"> turned to them and exposed a skull for a face. Behind it a ghost followed. The ghost looked like a </w:t>
+      </w:r>
+      <w:r>
+        <w:t xml:space="preserve">carton ghost with a </w:t>
+      </w:r>
+      <w:r>
+        <w:t>white blob</w:t>
+      </w:r>
+      <w:r>
+        <w:t>by cloud</w:t>
+      </w:r>
+      <w:r>
+        <w:t xml:space="preserve"> </w:t>
+      </w:r>
+      <w:r>
+        <w:t xml:space="preserve">body </w:t>
+      </w:r>
+      <w:r>
+        <w:t>with tail and black holes for eyes.</w:t>
+      </w:r>
+    </w:p>
+    <w:p>
+      <w:r>
+        <w:t xml:space="preserve">“That reaper is leading that </w:t>
+      </w:r>
+      <w:r>
+        <w:t>soul</w:t>
+      </w:r>
+      <w:r>
+        <w:t xml:space="preserve"> to the afterlife, where it will choose to either reincarnate as a human</w:t>
+      </w:r>
+      <w:r>
+        <w:t>,</w:t>
+      </w:r>
+      <w:r>
+        <w:t xml:space="preserve"> </w:t>
+      </w:r>
+      <w:r>
+        <w:t xml:space="preserve">a </w:t>
+      </w:r>
+      <w:r>
+        <w:t>wizard</w:t>
+      </w:r>
+      <w:r>
+        <w:t>,</w:t>
+      </w:r>
+      <w:r>
+        <w:t xml:space="preserve"> or go on to another </w:t>
+      </w:r>
+      <w:r>
+        <w:t>plane of existence</w:t>
+      </w:r>
+      <w:r>
+        <w:t>,”</w:t>
+      </w:r>
+      <w:r>
+        <w:t xml:space="preserve"> </w:t>
+      </w:r>
+      <w:r>
+        <w:t>Felix</w:t>
+      </w:r>
+      <w:r>
+        <w:t xml:space="preserve"> explained.</w:t>
+      </w:r>
+    </w:p>
+    <w:p>
+      <w:r>
+        <w:t>Just then a two foot tall black spider with glowing red eyes scurried across the living-room floor. It d</w:t>
+      </w:r>
+      <w:r>
+        <w:t>ove</w:t>
+      </w:r>
+      <w:r>
+        <w:t xml:space="preserve"> into the wall and disappeared. Ripples </w:t>
+      </w:r>
+      <w:r>
+        <w:t xml:space="preserve">briefly </w:t>
+      </w:r>
+      <w:r>
+        <w:t>appeared on the wall as a sign of its passage.</w:t>
+      </w:r>
+    </w:p>
+    <w:p>
       <w:r>
         <w:t>Jane</w:t>
       </w:r>
       <w:r>
-        <w:t xml:space="preserve"> said</w:t>
-      </w:r>
-      <w:r>
-        <w:t xml:space="preserve"> sadly</w:t>
-      </w:r>
-      <w:r>
-        <w:t>.</w:t>
-      </w:r>
-    </w:p>
-    <w:p>
-      <w:r>
-        <w:t xml:space="preserve">Mary-Ann was a sweet girl, but </w:t>
-      </w:r>
-      <w:r>
-        <w:t>Luke</w:t>
-      </w:r>
-      <w:r>
-        <w:t xml:space="preserve"> found her </w:t>
-      </w:r>
-      <w:r>
-        <w:t>annoying</w:t>
-      </w:r>
-      <w:r>
-        <w:t xml:space="preserve"> in her mundane way of looking at the world, and her lack of an adventurous spirit.</w:t>
-      </w:r>
-    </w:p>
-    <w:p>
+        <w:t xml:space="preserve"> screamed at the sight of the spider.</w:t>
+      </w:r>
+    </w:p>
+    <w:p>
+      <w:r>
+        <w:t xml:space="preserve">“What are those things made of?” </w:t>
+      </w:r>
+      <w:r>
+        <w:t>Joe</w:t>
+      </w:r>
+      <w:r>
+        <w:t xml:space="preserve"> asked.</w:t>
+      </w:r>
+    </w:p>
+    <w:p>
+      <w:r>
+        <w:lastRenderedPageBreak/>
+        <w:t xml:space="preserve">“Dark matter,” </w:t>
+      </w:r>
       <w:r>
         <w:t>Felix</w:t>
       </w:r>
       <w:r>
-        <w:t xml:space="preserve"> looked at the indicated picture on the wall and whistled. “She</w:t>
-      </w:r>
-      <w:r>
-        <w:t>’s</w:t>
-      </w:r>
-      <w:r>
-        <w:t xml:space="preserve"> a </w:t>
-      </w:r>
-      <w:r>
-        <w:t>hottie</w:t>
-      </w:r>
-      <w:r>
-        <w:t xml:space="preserve">. </w:t>
-      </w:r>
-      <w:r>
-        <w:t>Luke</w:t>
-      </w:r>
-      <w:r>
-        <w:t xml:space="preserve">, you were destined to live in Pleasantville. Unfortunately, </w:t>
-      </w:r>
-      <w:r>
-        <w:t>your destiny has changed</w:t>
-      </w:r>
-      <w:r>
-        <w:t>. Only heartbreak comes about when wizards and humans try to live together.</w:t>
-      </w:r>
-    </w:p>
-    <w:p>
-      <w:r>
-        <w:t xml:space="preserve">“Mr. and Mrs. </w:t>
-      </w:r>
-      <w:r>
-        <w:t>Russell,</w:t>
-      </w:r>
-      <w:r>
-        <w:t xml:space="preserve"> </w:t>
-      </w:r>
-      <w:r>
-        <w:t xml:space="preserve">I would like to take </w:t>
-      </w:r>
-      <w:r>
-        <w:t>Luke</w:t>
-      </w:r>
-      <w:r>
-        <w:t xml:space="preserve"> to the wizard gathering,” </w:t>
+        <w:t xml:space="preserve"> replied. “Normally they can’t interact with regular matter. However, through the intervention of a wizard they can.”</w:t>
+      </w:r>
+    </w:p>
+    <w:p>
+      <w:r>
+        <w:t xml:space="preserve">“Does dark energy exist?” </w:t>
+      </w:r>
+      <w:r>
+        <w:t>Joe</w:t>
+      </w:r>
+      <w:r>
+        <w:t xml:space="preserve"> asked.</w:t>
+      </w:r>
+    </w:p>
+    <w:p>
+      <w:r>
+        <w:t xml:space="preserve">“Of course,” </w:t>
       </w:r>
       <w:r>
         <w:t>Felix</w:t>
       </w:r>
       <w:r>
-        <w:t xml:space="preserve"> said. “Prince </w:t>
-      </w:r>
-      <w:r>
-        <w:t>James</w:t>
-      </w:r>
-      <w:r>
-        <w:t xml:space="preserve"> will be making an important announcement. I promise to treat your s</w:t>
-      </w:r>
-      <w:r>
-        <w:t>on</w:t>
-      </w:r>
-      <w:r>
-        <w:t xml:space="preserve"> like my very own baby brother.”</w:t>
-      </w:r>
-    </w:p>
-    <w:p>
-      <w:r>
-        <w:t xml:space="preserve">“What do you think dear?” </w:t>
-      </w:r>
-      <w:r>
-        <w:t>Jane</w:t>
-      </w:r>
-      <w:r>
-        <w:t xml:space="preserve"> asked.</w:t>
-      </w:r>
-    </w:p>
-    <w:p>
-      <w:r>
-        <w:t xml:space="preserve">“I don’t think we have a choice,” </w:t>
-      </w:r>
-      <w:r>
-        <w:t>Joe</w:t>
-      </w:r>
-      <w:r>
-        <w:t xml:space="preserve"> said. “The demonstration </w:t>
-      </w:r>
-      <w:r>
-        <w:t>Felix</w:t>
-      </w:r>
-      <w:r>
-        <w:t xml:space="preserve"> gave us is very convincing.</w:t>
-      </w:r>
-      <w:r>
-        <w:t xml:space="preserve"> More importantly, </w:t>
-      </w:r>
-      <w:r>
-        <w:t>Luke</w:t>
-      </w:r>
-      <w:r>
-        <w:t xml:space="preserve"> is </w:t>
-      </w:r>
-      <w:r>
-        <w:t>healthy</w:t>
-      </w:r>
-      <w:r>
-        <w:t>.”</w:t>
-      </w:r>
-    </w:p>
-    <w:p>
-      <w:r>
-        <w:t xml:space="preserve">“All right,” </w:t>
-      </w:r>
-      <w:r>
-        <w:t>Jane</w:t>
-      </w:r>
-      <w:r>
-        <w:t xml:space="preserve"> said</w:t>
-      </w:r>
-      <w:r>
-        <w:t xml:space="preserve"> reluctantly</w:t>
-      </w:r>
-      <w:r>
-        <w:t>. She then said,</w:t>
-      </w:r>
-      <w:r>
-        <w:t xml:space="preserve"> “</w:t>
-      </w:r>
-      <w:r>
-        <w:t>Luke</w:t>
-      </w:r>
-      <w:r>
-        <w:t>, remember to pack plenty of clean underwear. Also, take a shower every day and wash you</w:t>
-      </w:r>
-      <w:r>
-        <w:t>-</w:t>
-      </w:r>
-      <w:r>
-        <w:t>know</w:t>
-      </w:r>
-      <w:r>
-        <w:t>-</w:t>
-      </w:r>
-      <w:r>
-        <w:t>where.”</w:t>
-      </w:r>
-    </w:p>
-    <w:p>
-      <w:r>
-        <w:t xml:space="preserve">“Mother,” </w:t>
-      </w:r>
-      <w:r>
-        <w:t>Luke</w:t>
-      </w:r>
-      <w:r>
-        <w:t xml:space="preserve"> exclaimed, feeling embarrassed.</w:t>
-      </w:r>
-      <w:r>
-        <w:t xml:space="preserve"> He headed for his room and Annie followed.</w:t>
-      </w:r>
-    </w:p>
-    <w:p>
-      <w:r>
-        <w:t xml:space="preserve">“Don’t forget your toothbrush,” </w:t>
-      </w:r>
-      <w:r>
-        <w:t>Jane</w:t>
-      </w:r>
-      <w:r>
-        <w:t xml:space="preserve"> added.</w:t>
-      </w:r>
-    </w:p>
-    <w:p>
-      <w:r>
-        <w:t xml:space="preserve">“Tell us about yourself dear,” </w:t>
-      </w:r>
-      <w:r>
-        <w:t>Jane</w:t>
-      </w:r>
-      <w:r>
-        <w:t xml:space="preserve"> </w:t>
-      </w:r>
-      <w:r>
-        <w:t>said</w:t>
-      </w:r>
-      <w:r>
-        <w:t xml:space="preserve"> while they wait</w:t>
-      </w:r>
-      <w:r>
-        <w:t>ed</w:t>
-      </w:r>
-      <w:r>
-        <w:t>.</w:t>
-      </w:r>
-    </w:p>
-    <w:p>
-      <w:r>
-        <w:t>“</w:t>
-      </w:r>
-      <w:r>
-        <w:t>Also, you and Luke’s hair and eyes look different</w:t>
-      </w:r>
-      <w:r>
-        <w:t xml:space="preserve"> when I look through these goggles</w:t>
-      </w:r>
-      <w:r>
-        <w:t xml:space="preserve">. Why is that?” </w:t>
-      </w:r>
-      <w:r>
-        <w:t>Joe</w:t>
-      </w:r>
-      <w:r>
-        <w:t xml:space="preserve"> asked.</w:t>
-      </w:r>
-    </w:p>
-    <w:p>
-      <w:r>
-        <w:lastRenderedPageBreak/>
-        <w:t>“Hair color reflects the primary element a wizard yields,</w:t>
-      </w:r>
-      <w:r>
-        <w:t xml:space="preserve"> as well as their fundamental personality,</w:t>
-      </w:r>
-      <w:r>
-        <w:t xml:space="preserve">” </w:t>
-      </w:r>
-      <w:r>
-        <w:t xml:space="preserve">Rona the bear </w:t>
-      </w:r>
-      <w:r>
-        <w:t>said. “P</w:t>
-      </w:r>
-      <w:r>
-        <w:t>urple is the color of power and royalty.</w:t>
-      </w:r>
-      <w:r>
-        <w:t xml:space="preserve"> </w:t>
-      </w:r>
-      <w:r>
-        <w:t>Luke’s silver color tells us that he’s a portalmancer. He can create portals to any location he has previously tagged.”</w:t>
-      </w:r>
-    </w:p>
-    <w:p>
-      <w:r>
-        <w:t xml:space="preserve">“I was born in </w:t>
-      </w:r>
-      <w:r>
-        <w:t>Russia</w:t>
-      </w:r>
-      <w:r>
-        <w:t xml:space="preserve"> in a wizard family,” </w:t>
-      </w:r>
-      <w:r>
-        <w:t>Felix</w:t>
-      </w:r>
-      <w:r>
-        <w:t xml:space="preserve"> began. “My life was filled with </w:t>
-      </w:r>
-      <w:r>
-        <w:t xml:space="preserve">friendly spirit beasts such as Rona and scary ones such as that grim reaper over there,” </w:t>
-      </w:r>
-      <w:r>
-        <w:t>Felix</w:t>
-      </w:r>
-      <w:r>
-        <w:t xml:space="preserve"> said, pointing out of the window.</w:t>
-      </w:r>
-    </w:p>
-    <w:p>
-      <w:r>
-        <w:t>On the street was a figure in a black hooded cloak. The bottom of the cloak was frayed and jagged</w:t>
-      </w:r>
-      <w:r>
-        <w:t xml:space="preserve">. </w:t>
-      </w:r>
-      <w:r>
-        <w:t xml:space="preserve">There were no feet. </w:t>
-      </w:r>
-      <w:r>
-        <w:t>The reaper</w:t>
-      </w:r>
-      <w:r>
-        <w:t xml:space="preserve"> turned to them and exposed a skull for a face. Behind it a ghost followed. The ghost looked like a </w:t>
-      </w:r>
-      <w:r>
-        <w:t xml:space="preserve">carton ghost with a </w:t>
-      </w:r>
-      <w:r>
-        <w:t>white blob</w:t>
-      </w:r>
-      <w:r>
-        <w:t>by cloud</w:t>
-      </w:r>
-      <w:r>
-        <w:t xml:space="preserve"> </w:t>
-      </w:r>
-      <w:r>
-        <w:t xml:space="preserve">body </w:t>
-      </w:r>
-      <w:r>
-        <w:t>with tail and black holes for eyes.</w:t>
-      </w:r>
-    </w:p>
-    <w:p>
-      <w:r>
-        <w:t xml:space="preserve">“That reaper is leading that </w:t>
-      </w:r>
-      <w:r>
-        <w:t>soul</w:t>
-      </w:r>
-      <w:r>
-        <w:t xml:space="preserve"> to the afterlife, where it will choose to either reincarnate as a human</w:t>
-      </w:r>
-      <w:r>
-        <w:t>,</w:t>
-      </w:r>
-      <w:r>
-        <w:t xml:space="preserve"> </w:t>
-      </w:r>
-      <w:r>
-        <w:t xml:space="preserve">a </w:t>
-      </w:r>
-      <w:r>
-        <w:t>wizard</w:t>
-      </w:r>
-      <w:r>
-        <w:t>,</w:t>
-      </w:r>
-      <w:r>
-        <w:t xml:space="preserve"> or go on to another </w:t>
-      </w:r>
-      <w:r>
-        <w:t>plane of existence</w:t>
-      </w:r>
-      <w:r>
-        <w:t>,”</w:t>
-      </w:r>
-      <w:r>
-        <w:t xml:space="preserve"> </w:t>
-      </w:r>
-      <w:r>
-        <w:t>Felix</w:t>
-      </w:r>
-      <w:r>
-        <w:t xml:space="preserve"> explained.</w:t>
-      </w:r>
-    </w:p>
-    <w:p>
-      <w:r>
-        <w:t>Just then a two foot tall black spider with glowing red eyes scurried across the living-room floor. It d</w:t>
-      </w:r>
-      <w:r>
-        <w:t>ove</w:t>
-      </w:r>
-      <w:r>
-        <w:t xml:space="preserve"> into the wall and disappeared. Ripples </w:t>
-      </w:r>
-      <w:r>
-        <w:t xml:space="preserve">briefly </w:t>
-      </w:r>
-      <w:r>
-        <w:t>appeared on the wall as a sign of its passage.</w:t>
-      </w:r>
-    </w:p>
-    <w:p>
-      <w:r>
-        <w:t>Jane</w:t>
-      </w:r>
-      <w:r>
-        <w:t xml:space="preserve"> screamed at the sight of the spider.</w:t>
-      </w:r>
-    </w:p>
-    <w:p>
-      <w:r>
-        <w:t xml:space="preserve">“What are those things made of?” </w:t>
-      </w:r>
-      <w:r>
-        <w:t>Joe</w:t>
-      </w:r>
-      <w:r>
-        <w:t xml:space="preserve"> asked.</w:t>
-      </w:r>
-    </w:p>
-    <w:p>
-      <w:r>
-        <w:t xml:space="preserve">“Dark matter,” </w:t>
-      </w:r>
-      <w:r>
-        <w:t>Felix</w:t>
-      </w:r>
-      <w:r>
-        <w:t xml:space="preserve"> replied. “Normally they can’t interact with regular matter. However, through the intervention of a wizard they can.”</w:t>
-      </w:r>
-    </w:p>
-    <w:p>
-      <w:r>
-        <w:t xml:space="preserve">“Does dark energy exist?” </w:t>
-      </w:r>
-      <w:r>
-        <w:t>Joe</w:t>
-      </w:r>
-      <w:r>
-        <w:t xml:space="preserve"> asked.</w:t>
-      </w:r>
-    </w:p>
-    <w:p>
-      <w:r>
-        <w:t xml:space="preserve">“Of course,” </w:t>
-      </w:r>
-      <w:r>
-        <w:t>Felix</w:t>
-      </w:r>
-      <w:r>
         <w:t xml:space="preserve"> nodded. “That’s what </w:t>
       </w:r>
       <w:r>
         <w:t>we</w:t>
       </w:r>
       <w:r>
-        <w:t xml:space="preserve"> wizards use to do stuff. When I focus my mind, I can pull in the dark energy and then direct it. The energy interacts with the chakras within our bodies in different </w:t>
-      </w:r>
-      <w:r>
-        <w:lastRenderedPageBreak/>
-        <w:t xml:space="preserve">ways, giving each wizard unique abilities. </w:t>
+        <w:t xml:space="preserve"> wizards use to do stuff. When I focus my mind, I can pull in the dark energy and then direct it. The energy interacts with the chakras within our bodies in different ways, giving each wizard unique abilities. </w:t>
       </w:r>
       <w:r>
         <w:t>A</w:t>
@@ -5693,6 +5702,7 @@
     </w:p>
     <w:p>
       <w:r>
+        <w:lastRenderedPageBreak/>
         <w:t>Luke</w:t>
       </w:r>
       <w:r>
@@ -5759,7 +5769,6 @@
     </w:p>
     <w:p>
       <w:r>
-        <w:lastRenderedPageBreak/>
         <w:t xml:space="preserve">As they drove away, the air seemed to distort </w:t>
       </w:r>
       <w:r>
@@ -17738,7 +17747,7 @@
         <w:rPr>
           <w:noProof/>
         </w:rPr>
-        <w:t>92</w:t>
+        <w:t>14</w:t>
       </w:r>
     </w:fldSimple>
   </w:p>
@@ -17757,7 +17766,7 @@
         <w:rPr>
           <w:noProof/>
         </w:rPr>
-        <w:t>89</w:t>
+        <w:t>13</w:t>
       </w:r>
     </w:fldSimple>
   </w:p>
@@ -19131,7 +19140,7 @@
 </file>
 
 <file path=customXml/itemProps1.xml><?xml version="1.0" encoding="utf-8"?>
-<ds:datastoreItem xmlns:ds="http://schemas.openxmlformats.org/officeDocument/2006/customXml" ds:itemID="{E8FB7657-617B-4C8E-B11F-AAF3266E783B}">
+<ds:datastoreItem xmlns:ds="http://schemas.openxmlformats.org/officeDocument/2006/customXml" ds:itemID="{792D9178-D489-4B6F-974E-7E7FFEA0C01D}">
   <ds:schemaRefs>
     <ds:schemaRef ds:uri="http://schemas.openxmlformats.org/officeDocument/2006/bibliography"/>
   </ds:schemaRefs>

--- a/Books/Stories/ThePrincessAndTheUnknownRoad/Book_ThePrincessAndTheUnknownRoad.docx
+++ b/Books/Stories/ThePrincessAndTheUnknownRoad/Book_ThePrincessAndTheUnknownRoad.docx
@@ -197,7 +197,7 @@
       <w:r>
         <w:fldChar w:fldCharType="separate"/>
       </w:r>
-      <w:hyperlink w:anchor="_Toc173684619" w:history="1">
+      <w:hyperlink w:anchor="_Toc205929067" w:history="1">
         <w:r>
           <w:rPr>
             <w:rStyle w:val="Hyperlink"/>
@@ -224,7 +224,7 @@
             <w:noProof/>
             <w:webHidden/>
           </w:rPr>
-          <w:instrText xml:space="preserve"> PAGEREF _Toc173684619 \h </w:instrText>
+          <w:instrText xml:space="preserve"> PAGEREF _Toc205929067 \h </w:instrText>
         </w:r>
         <w:r>
           <w:rPr>
@@ -267,7 +267,7 @@
           <w:sz w:val="22"/>
         </w:rPr>
       </w:pPr>
-      <w:hyperlink w:anchor="_Toc173684620" w:history="1">
+      <w:hyperlink w:anchor="_Toc205929068" w:history="1">
         <w:r>
           <w:rPr>
             <w:rStyle w:val="Hyperlink"/>
@@ -294,7 +294,7 @@
             <w:noProof/>
             <w:webHidden/>
           </w:rPr>
-          <w:instrText xml:space="preserve"> PAGEREF _Toc173684620 \h </w:instrText>
+          <w:instrText xml:space="preserve"> PAGEREF _Toc205929068 \h </w:instrText>
         </w:r>
         <w:r>
           <w:rPr>
@@ -337,7 +337,7 @@
           <w:sz w:val="22"/>
         </w:rPr>
       </w:pPr>
-      <w:hyperlink w:anchor="_Toc173684621" w:history="1">
+      <w:hyperlink w:anchor="_Toc205929069" w:history="1">
         <w:r>
           <w:rPr>
             <w:rStyle w:val="Hyperlink"/>
@@ -364,7 +364,7 @@
             <w:noProof/>
             <w:webHidden/>
           </w:rPr>
-          <w:instrText xml:space="preserve"> PAGEREF _Toc173684621 \h </w:instrText>
+          <w:instrText xml:space="preserve"> PAGEREF _Toc205929069 \h </w:instrText>
         </w:r>
         <w:r>
           <w:rPr>
@@ -407,7 +407,7 @@
           <w:sz w:val="22"/>
         </w:rPr>
       </w:pPr>
-      <w:hyperlink w:anchor="_Toc173684622" w:history="1">
+      <w:hyperlink w:anchor="_Toc205929070" w:history="1">
         <w:r>
           <w:rPr>
             <w:rStyle w:val="Hyperlink"/>
@@ -434,7 +434,7 @@
             <w:noProof/>
             <w:webHidden/>
           </w:rPr>
-          <w:instrText xml:space="preserve"> PAGEREF _Toc173684622 \h </w:instrText>
+          <w:instrText xml:space="preserve"> PAGEREF _Toc205929070 \h </w:instrText>
         </w:r>
         <w:r>
           <w:rPr>
@@ -477,7 +477,7 @@
           <w:sz w:val="22"/>
         </w:rPr>
       </w:pPr>
-      <w:hyperlink w:anchor="_Toc173684623" w:history="1">
+      <w:hyperlink w:anchor="_Toc205929071" w:history="1">
         <w:r>
           <w:rPr>
             <w:rStyle w:val="Hyperlink"/>
@@ -504,7 +504,7 @@
             <w:noProof/>
             <w:webHidden/>
           </w:rPr>
-          <w:instrText xml:space="preserve"> PAGEREF _Toc173684623 \h </w:instrText>
+          <w:instrText xml:space="preserve"> PAGEREF _Toc205929071 \h </w:instrText>
         </w:r>
         <w:r>
           <w:rPr>
@@ -547,7 +547,7 @@
           <w:sz w:val="22"/>
         </w:rPr>
       </w:pPr>
-      <w:hyperlink w:anchor="_Toc173684624" w:history="1">
+      <w:hyperlink w:anchor="_Toc205929072" w:history="1">
         <w:r>
           <w:rPr>
             <w:rStyle w:val="Hyperlink"/>
@@ -574,7 +574,7 @@
             <w:noProof/>
             <w:webHidden/>
           </w:rPr>
-          <w:instrText xml:space="preserve"> PAGEREF _Toc173684624 \h </w:instrText>
+          <w:instrText xml:space="preserve"> PAGEREF _Toc205929072 \h </w:instrText>
         </w:r>
         <w:r>
           <w:rPr>
@@ -617,7 +617,7 @@
           <w:sz w:val="22"/>
         </w:rPr>
       </w:pPr>
-      <w:hyperlink w:anchor="_Toc173684625" w:history="1">
+      <w:hyperlink w:anchor="_Toc205929073" w:history="1">
         <w:r>
           <w:rPr>
             <w:rStyle w:val="Hyperlink"/>
@@ -644,7 +644,7 @@
             <w:noProof/>
             <w:webHidden/>
           </w:rPr>
-          <w:instrText xml:space="preserve"> PAGEREF _Toc173684625 \h </w:instrText>
+          <w:instrText xml:space="preserve"> PAGEREF _Toc205929073 \h </w:instrText>
         </w:r>
         <w:r>
           <w:rPr>
@@ -721,7 +721,7 @@
       <w:pPr>
         <w:pStyle w:val="H2"/>
       </w:pPr>
-      <w:bookmarkStart w:id="0" w:name="_Toc173684619"/>
+      <w:bookmarkStart w:id="0" w:name="_Toc205929067"/>
       <w:r>
         <w:lastRenderedPageBreak/>
         <w:t xml:space="preserve">The </w:t>
@@ -1001,7 +1001,7 @@
                     <a:blip r:embed="rId13">
                       <a:extLst>
                         <a:ext uri="{28A0092B-C50C-407E-A947-70E740481C1C}">
-                          <a14:useLocalDpi xmlns:arto="http://schemas.microsoft.com/office/word/2006/arto" xmlns:a14="http://schemas.microsoft.com/office/drawing/2010/main" xmlns:wps="http://schemas.microsoft.com/office/word/2010/wordprocessingShape" xmlns:wpi="http://schemas.microsoft.com/office/word/2010/wordprocessingInk" xmlns:wpg="http://schemas.microsoft.com/office/word/2010/wordprocessingGroup" xmlns:w16se="http://schemas.microsoft.com/office/word/2015/wordml/symex" xmlns:w15="http://schemas.microsoft.com/office/word/2012/wordml" xmlns:w14="http://schemas.microsoft.com/office/word/2010/wordml" xmlns:w="http://schemas.openxmlformats.org/wordprocessingml/2006/main" xmlns:w10="urn:schemas-microsoft-com:office:word" xmlns:wp14="http://schemas.microsoft.com/office/word/2010/wordprocessingDrawing" xmlns:v="urn:schemas-microsoft-com:vml" xmlns:o="urn:schemas-microsoft-com:office:office" xmlns:aink="http://schemas.microsoft.com/office/drawing/2016/ink" xmlns:mc="http://schemas.openxmlformats.org/markup-compatibility/2006" xmlns:cx8="http://schemas.microsoft.com/office/drawing/2016/5/14/chartex" xmlns:cx7="http://schemas.microsoft.com/office/drawing/2016/5/13/chartex" xmlns:cx6="http://schemas.microsoft.com/office/drawing/2016/5/12/chartex" xmlns:cx5="http://schemas.microsoft.com/office/drawing/2016/5/11/chartex" xmlns:cx4="http://schemas.microsoft.com/office/drawing/2016/5/10/chartex" xmlns:cx3="http://schemas.microsoft.com/office/drawing/2016/5/9/chartex" xmlns:cx2="http://schemas.microsoft.com/office/drawing/2015/10/21/chartex" xmlns:cx1="http://schemas.microsoft.com/office/drawing/2015/9/8/chartex" xmlns:cx="http://schemas.microsoft.com/office/drawing/2014/chartex" xmlns:wpc="http://schemas.microsoft.com/office/word/2010/wordprocessingCanvas" xmlns="" val="0"/>
+                          <a14:useLocalDpi xmlns="" xmlns:wpc="http://schemas.microsoft.com/office/word/2010/wordprocessingCanvas" xmlns:cx="http://schemas.microsoft.com/office/drawing/2014/chartex" xmlns:cx1="http://schemas.microsoft.com/office/drawing/2015/9/8/chartex" xmlns:cx2="http://schemas.microsoft.com/office/drawing/2015/10/21/chartex" xmlns:cx3="http://schemas.microsoft.com/office/drawing/2016/5/9/chartex" xmlns:cx4="http://schemas.microsoft.com/office/drawing/2016/5/10/chartex" xmlns:cx5="http://schemas.microsoft.com/office/drawing/2016/5/11/chartex" xmlns:cx6="http://schemas.microsoft.com/office/drawing/2016/5/12/chartex" xmlns:cx7="http://schemas.microsoft.com/office/drawing/2016/5/13/chartex" xmlns:cx8="http://schemas.microsoft.com/office/drawing/2016/5/14/chartex" xmlns:mc="http://schemas.openxmlformats.org/markup-compatibility/2006" xmlns:aink="http://schemas.microsoft.com/office/drawing/2016/ink" xmlns:o="urn:schemas-microsoft-com:office:office" xmlns:v="urn:schemas-microsoft-com:vml" xmlns:wp14="http://schemas.microsoft.com/office/word/2010/wordprocessingDrawing" xmlns:w10="urn:schemas-microsoft-com:office:word" xmlns:w="http://schemas.openxmlformats.org/wordprocessingml/2006/main" xmlns:w14="http://schemas.microsoft.com/office/word/2010/wordml" xmlns:w15="http://schemas.microsoft.com/office/word/2012/wordml" xmlns:w16se="http://schemas.microsoft.com/office/word/2015/wordml/symex" xmlns:wpg="http://schemas.microsoft.com/office/word/2010/wordprocessingGroup" xmlns:wpi="http://schemas.microsoft.com/office/word/2010/wordprocessingInk" xmlns:wps="http://schemas.microsoft.com/office/word/2010/wordprocessingShape" xmlns:a14="http://schemas.microsoft.com/office/drawing/2010/main" xmlns:arto="http://schemas.microsoft.com/office/word/2006/arto" val="0"/>
                         </a:ext>
                       </a:extLst>
                     </a:blip>
@@ -1422,7 +1422,7 @@
                     <a:blip r:embed="rId13">
                       <a:extLst>
                         <a:ext uri="{28A0092B-C50C-407E-A947-70E740481C1C}">
-                          <a14:useLocalDpi xmlns:arto="http://schemas.microsoft.com/office/word/2006/arto" xmlns:a14="http://schemas.microsoft.com/office/drawing/2010/main" xmlns:wps="http://schemas.microsoft.com/office/word/2010/wordprocessingShape" xmlns:wpi="http://schemas.microsoft.com/office/word/2010/wordprocessingInk" xmlns:wpg="http://schemas.microsoft.com/office/word/2010/wordprocessingGroup" xmlns:w16se="http://schemas.microsoft.com/office/word/2015/wordml/symex" xmlns:w15="http://schemas.microsoft.com/office/word/2012/wordml" xmlns:w14="http://schemas.microsoft.com/office/word/2010/wordml" xmlns:w="http://schemas.openxmlformats.org/wordprocessingml/2006/main" xmlns:w10="urn:schemas-microsoft-com:office:word" xmlns:wp14="http://schemas.microsoft.com/office/word/2010/wordprocessingDrawing" xmlns:v="urn:schemas-microsoft-com:vml" xmlns:o="urn:schemas-microsoft-com:office:office" xmlns:aink="http://schemas.microsoft.com/office/drawing/2016/ink" xmlns:mc="http://schemas.openxmlformats.org/markup-compatibility/2006" xmlns:cx8="http://schemas.microsoft.com/office/drawing/2016/5/14/chartex" xmlns:cx7="http://schemas.microsoft.com/office/drawing/2016/5/13/chartex" xmlns:cx6="http://schemas.microsoft.com/office/drawing/2016/5/12/chartex" xmlns:cx5="http://schemas.microsoft.com/office/drawing/2016/5/11/chartex" xmlns:cx4="http://schemas.microsoft.com/office/drawing/2016/5/10/chartex" xmlns:cx3="http://schemas.microsoft.com/office/drawing/2016/5/9/chartex" xmlns:cx2="http://schemas.microsoft.com/office/drawing/2015/10/21/chartex" xmlns:cx1="http://schemas.microsoft.com/office/drawing/2015/9/8/chartex" xmlns:cx="http://schemas.microsoft.com/office/drawing/2014/chartex" xmlns:wpc="http://schemas.microsoft.com/office/word/2010/wordprocessingCanvas" xmlns="" val="0"/>
+                          <a14:useLocalDpi xmlns="" xmlns:wpc="http://schemas.microsoft.com/office/word/2010/wordprocessingCanvas" xmlns:cx="http://schemas.microsoft.com/office/drawing/2014/chartex" xmlns:cx1="http://schemas.microsoft.com/office/drawing/2015/9/8/chartex" xmlns:cx2="http://schemas.microsoft.com/office/drawing/2015/10/21/chartex" xmlns:cx3="http://schemas.microsoft.com/office/drawing/2016/5/9/chartex" xmlns:cx4="http://schemas.microsoft.com/office/drawing/2016/5/10/chartex" xmlns:cx5="http://schemas.microsoft.com/office/drawing/2016/5/11/chartex" xmlns:cx6="http://schemas.microsoft.com/office/drawing/2016/5/12/chartex" xmlns:cx7="http://schemas.microsoft.com/office/drawing/2016/5/13/chartex" xmlns:cx8="http://schemas.microsoft.com/office/drawing/2016/5/14/chartex" xmlns:mc="http://schemas.openxmlformats.org/markup-compatibility/2006" xmlns:aink="http://schemas.microsoft.com/office/drawing/2016/ink" xmlns:o="urn:schemas-microsoft-com:office:office" xmlns:v="urn:schemas-microsoft-com:vml" xmlns:wp14="http://schemas.microsoft.com/office/word/2010/wordprocessingDrawing" xmlns:w10="urn:schemas-microsoft-com:office:word" xmlns:w="http://schemas.openxmlformats.org/wordprocessingml/2006/main" xmlns:w14="http://schemas.microsoft.com/office/word/2010/wordml" xmlns:w15="http://schemas.microsoft.com/office/word/2012/wordml" xmlns:w16se="http://schemas.microsoft.com/office/word/2015/wordml/symex" xmlns:wpg="http://schemas.microsoft.com/office/word/2010/wordprocessingGroup" xmlns:wpi="http://schemas.microsoft.com/office/word/2010/wordprocessingInk" xmlns:wps="http://schemas.microsoft.com/office/word/2010/wordprocessingShape" xmlns:a14="http://schemas.microsoft.com/office/drawing/2010/main" xmlns:arto="http://schemas.microsoft.com/office/word/2006/arto" val="0"/>
                         </a:ext>
                       </a:extLst>
                     </a:blip>
@@ -1848,7 +1848,7 @@
       <w:pPr>
         <w:pStyle w:val="H2"/>
       </w:pPr>
-      <w:bookmarkStart w:id="2" w:name="_Toc173684620"/>
+      <w:bookmarkStart w:id="2" w:name="_Toc205929068"/>
       <w:r>
         <w:lastRenderedPageBreak/>
         <w:t>Scarier and Scarier</w:t>
@@ -2211,7 +2211,7 @@
                     <a:blip r:embed="rId13">
                       <a:extLst>
                         <a:ext uri="{28A0092B-C50C-407E-A947-70E740481C1C}">
-                          <a14:useLocalDpi xmlns:arto="http://schemas.microsoft.com/office/word/2006/arto" xmlns:a14="http://schemas.microsoft.com/office/drawing/2010/main" xmlns:wps="http://schemas.microsoft.com/office/word/2010/wordprocessingShape" xmlns:wpi="http://schemas.microsoft.com/office/word/2010/wordprocessingInk" xmlns:wpg="http://schemas.microsoft.com/office/word/2010/wordprocessingGroup" xmlns:w16se="http://schemas.microsoft.com/office/word/2015/wordml/symex" xmlns:w15="http://schemas.microsoft.com/office/word/2012/wordml" xmlns:w14="http://schemas.microsoft.com/office/word/2010/wordml" xmlns:w="http://schemas.openxmlformats.org/wordprocessingml/2006/main" xmlns:w10="urn:schemas-microsoft-com:office:word" xmlns:wp14="http://schemas.microsoft.com/office/word/2010/wordprocessingDrawing" xmlns:v="urn:schemas-microsoft-com:vml" xmlns:o="urn:schemas-microsoft-com:office:office" xmlns:aink="http://schemas.microsoft.com/office/drawing/2016/ink" xmlns:mc="http://schemas.openxmlformats.org/markup-compatibility/2006" xmlns:cx8="http://schemas.microsoft.com/office/drawing/2016/5/14/chartex" xmlns:cx7="http://schemas.microsoft.com/office/drawing/2016/5/13/chartex" xmlns:cx6="http://schemas.microsoft.com/office/drawing/2016/5/12/chartex" xmlns:cx5="http://schemas.microsoft.com/office/drawing/2016/5/11/chartex" xmlns:cx4="http://schemas.microsoft.com/office/drawing/2016/5/10/chartex" xmlns:cx3="http://schemas.microsoft.com/office/drawing/2016/5/9/chartex" xmlns:cx2="http://schemas.microsoft.com/office/drawing/2015/10/21/chartex" xmlns:cx1="http://schemas.microsoft.com/office/drawing/2015/9/8/chartex" xmlns:cx="http://schemas.microsoft.com/office/drawing/2014/chartex" xmlns:wpc="http://schemas.microsoft.com/office/word/2010/wordprocessingCanvas" xmlns="" val="0"/>
+                          <a14:useLocalDpi xmlns="" xmlns:wpc="http://schemas.microsoft.com/office/word/2010/wordprocessingCanvas" xmlns:cx="http://schemas.microsoft.com/office/drawing/2014/chartex" xmlns:cx1="http://schemas.microsoft.com/office/drawing/2015/9/8/chartex" xmlns:cx2="http://schemas.microsoft.com/office/drawing/2015/10/21/chartex" xmlns:cx3="http://schemas.microsoft.com/office/drawing/2016/5/9/chartex" xmlns:cx4="http://schemas.microsoft.com/office/drawing/2016/5/10/chartex" xmlns:cx5="http://schemas.microsoft.com/office/drawing/2016/5/11/chartex" xmlns:cx6="http://schemas.microsoft.com/office/drawing/2016/5/12/chartex" xmlns:cx7="http://schemas.microsoft.com/office/drawing/2016/5/13/chartex" xmlns:cx8="http://schemas.microsoft.com/office/drawing/2016/5/14/chartex" xmlns:mc="http://schemas.openxmlformats.org/markup-compatibility/2006" xmlns:aink="http://schemas.microsoft.com/office/drawing/2016/ink" xmlns:o="urn:schemas-microsoft-com:office:office" xmlns:v="urn:schemas-microsoft-com:vml" xmlns:wp14="http://schemas.microsoft.com/office/word/2010/wordprocessingDrawing" xmlns:w10="urn:schemas-microsoft-com:office:word" xmlns:w="http://schemas.openxmlformats.org/wordprocessingml/2006/main" xmlns:w14="http://schemas.microsoft.com/office/word/2010/wordml" xmlns:w15="http://schemas.microsoft.com/office/word/2012/wordml" xmlns:w16se="http://schemas.microsoft.com/office/word/2015/wordml/symex" xmlns:wpg="http://schemas.microsoft.com/office/word/2010/wordprocessingGroup" xmlns:wpi="http://schemas.microsoft.com/office/word/2010/wordprocessingInk" xmlns:wps="http://schemas.microsoft.com/office/word/2010/wordprocessingShape" xmlns:a14="http://schemas.microsoft.com/office/drawing/2010/main" xmlns:arto="http://schemas.microsoft.com/office/word/2006/arto" val="0"/>
                         </a:ext>
                       </a:extLst>
                     </a:blip>
@@ -4023,7 +4023,7 @@
                     <a:blip r:embed="rId13">
                       <a:extLst>
                         <a:ext uri="{28A0092B-C50C-407E-A947-70E740481C1C}">
-                          <a14:useLocalDpi xmlns:arto="http://schemas.microsoft.com/office/word/2006/arto" xmlns:a14="http://schemas.microsoft.com/office/drawing/2010/main" xmlns:wps="http://schemas.microsoft.com/office/word/2010/wordprocessingShape" xmlns:wpi="http://schemas.microsoft.com/office/word/2010/wordprocessingInk" xmlns:wpg="http://schemas.microsoft.com/office/word/2010/wordprocessingGroup" xmlns:w16se="http://schemas.microsoft.com/office/word/2015/wordml/symex" xmlns:w15="http://schemas.microsoft.com/office/word/2012/wordml" xmlns:w14="http://schemas.microsoft.com/office/word/2010/wordml" xmlns:w="http://schemas.openxmlformats.org/wordprocessingml/2006/main" xmlns:w10="urn:schemas-microsoft-com:office:word" xmlns:wp14="http://schemas.microsoft.com/office/word/2010/wordprocessingDrawing" xmlns:v="urn:schemas-microsoft-com:vml" xmlns:o="urn:schemas-microsoft-com:office:office" xmlns:aink="http://schemas.microsoft.com/office/drawing/2016/ink" xmlns:mc="http://schemas.openxmlformats.org/markup-compatibility/2006" xmlns:cx8="http://schemas.microsoft.com/office/drawing/2016/5/14/chartex" xmlns:cx7="http://schemas.microsoft.com/office/drawing/2016/5/13/chartex" xmlns:cx6="http://schemas.microsoft.com/office/drawing/2016/5/12/chartex" xmlns:cx5="http://schemas.microsoft.com/office/drawing/2016/5/11/chartex" xmlns:cx4="http://schemas.microsoft.com/office/drawing/2016/5/10/chartex" xmlns:cx3="http://schemas.microsoft.com/office/drawing/2016/5/9/chartex" xmlns:cx2="http://schemas.microsoft.com/office/drawing/2015/10/21/chartex" xmlns:cx1="http://schemas.microsoft.com/office/drawing/2015/9/8/chartex" xmlns:cx="http://schemas.microsoft.com/office/drawing/2014/chartex" xmlns:wpc="http://schemas.microsoft.com/office/word/2010/wordprocessingCanvas" xmlns="" val="0"/>
+                          <a14:useLocalDpi xmlns="" xmlns:wpc="http://schemas.microsoft.com/office/word/2010/wordprocessingCanvas" xmlns:cx="http://schemas.microsoft.com/office/drawing/2014/chartex" xmlns:cx1="http://schemas.microsoft.com/office/drawing/2015/9/8/chartex" xmlns:cx2="http://schemas.microsoft.com/office/drawing/2015/10/21/chartex" xmlns:cx3="http://schemas.microsoft.com/office/drawing/2016/5/9/chartex" xmlns:cx4="http://schemas.microsoft.com/office/drawing/2016/5/10/chartex" xmlns:cx5="http://schemas.microsoft.com/office/drawing/2016/5/11/chartex" xmlns:cx6="http://schemas.microsoft.com/office/drawing/2016/5/12/chartex" xmlns:cx7="http://schemas.microsoft.com/office/drawing/2016/5/13/chartex" xmlns:cx8="http://schemas.microsoft.com/office/drawing/2016/5/14/chartex" xmlns:mc="http://schemas.openxmlformats.org/markup-compatibility/2006" xmlns:aink="http://schemas.microsoft.com/office/drawing/2016/ink" xmlns:o="urn:schemas-microsoft-com:office:office" xmlns:v="urn:schemas-microsoft-com:vml" xmlns:wp14="http://schemas.microsoft.com/office/word/2010/wordprocessingDrawing" xmlns:w10="urn:schemas-microsoft-com:office:word" xmlns:w="http://schemas.openxmlformats.org/wordprocessingml/2006/main" xmlns:w14="http://schemas.microsoft.com/office/word/2010/wordml" xmlns:w15="http://schemas.microsoft.com/office/word/2012/wordml" xmlns:w16se="http://schemas.microsoft.com/office/word/2015/wordml/symex" xmlns:wpg="http://schemas.microsoft.com/office/word/2010/wordprocessingGroup" xmlns:wpi="http://schemas.microsoft.com/office/word/2010/wordprocessingInk" xmlns:wps="http://schemas.microsoft.com/office/word/2010/wordprocessingShape" xmlns:a14="http://schemas.microsoft.com/office/drawing/2010/main" xmlns:arto="http://schemas.microsoft.com/office/word/2006/arto" val="0"/>
                         </a:ext>
                       </a:extLst>
                     </a:blip>
@@ -5814,7 +5814,7 @@
       <w:pPr>
         <w:pStyle w:val="H2"/>
       </w:pPr>
-      <w:bookmarkStart w:id="3" w:name="_Toc173684621"/>
+      <w:bookmarkStart w:id="3" w:name="_Toc205929069"/>
       <w:r>
         <w:lastRenderedPageBreak/>
         <w:t>New adventures</w:t>
@@ -8880,7 +8880,7 @@
       <w:pPr>
         <w:pStyle w:val="H2"/>
       </w:pPr>
-      <w:bookmarkStart w:id="4" w:name="_Toc173684622"/>
+      <w:bookmarkStart w:id="4" w:name="_Toc205929070"/>
       <w:r>
         <w:lastRenderedPageBreak/>
         <w:t>Fear</w:t>
@@ -11986,7 +11986,7 @@
       <w:pPr>
         <w:pStyle w:val="H2"/>
       </w:pPr>
-      <w:bookmarkStart w:id="5" w:name="_Toc173684623"/>
+      <w:bookmarkStart w:id="5" w:name="_Toc205929071"/>
       <w:r>
         <w:lastRenderedPageBreak/>
         <w:t>It’s a Wizard’s Life</w:t>
@@ -13769,7 +13769,7 @@
                     <a:blip r:embed="rId13" cstate="print">
                       <a:extLst>
                         <a:ext uri="{28A0092B-C50C-407E-A947-70E740481C1C}">
-                          <a14:useLocalDpi xmlns="" xmlns:wpc="http://schemas.microsoft.com/office/word/2010/wordprocessingCanvas" xmlns:cx="http://schemas.microsoft.com/office/drawing/2014/chartex" xmlns:cx1="http://schemas.microsoft.com/office/drawing/2015/9/8/chartex" xmlns:cx2="http://schemas.microsoft.com/office/drawing/2015/10/21/chartex" xmlns:cx3="http://schemas.microsoft.com/office/drawing/2016/5/9/chartex" xmlns:cx4="http://schemas.microsoft.com/office/drawing/2016/5/10/chartex" xmlns:cx5="http://schemas.microsoft.com/office/drawing/2016/5/11/chartex" xmlns:cx6="http://schemas.microsoft.com/office/drawing/2016/5/12/chartex" xmlns:cx7="http://schemas.microsoft.com/office/drawing/2016/5/13/chartex" xmlns:cx8="http://schemas.microsoft.com/office/drawing/2016/5/14/chartex" xmlns:mc="http://schemas.openxmlformats.org/markup-compatibility/2006" xmlns:aink="http://schemas.microsoft.com/office/drawing/2016/ink" xmlns:o="urn:schemas-microsoft-com:office:office" xmlns:v="urn:schemas-microsoft-com:vml" xmlns:wp14="http://schemas.microsoft.com/office/word/2010/wordprocessingDrawing" xmlns:w10="urn:schemas-microsoft-com:office:word" xmlns:w="http://schemas.openxmlformats.org/wordprocessingml/2006/main" xmlns:w14="http://schemas.microsoft.com/office/word/2010/wordml" xmlns:w15="http://schemas.microsoft.com/office/word/2012/wordml" xmlns:w16se="http://schemas.microsoft.com/office/word/2015/wordml/symex" xmlns:wpg="http://schemas.microsoft.com/office/word/2010/wordprocessingGroup" xmlns:wpi="http://schemas.microsoft.com/office/word/2010/wordprocessingInk" xmlns:wps="http://schemas.microsoft.com/office/word/2010/wordprocessingShape" xmlns:a14="http://schemas.microsoft.com/office/drawing/2010/main" val="0"/>
+                          <a14:useLocalDpi xmlns:a14="http://schemas.microsoft.com/office/drawing/2010/main" xmlns:wps="http://schemas.microsoft.com/office/word/2010/wordprocessingShape" xmlns:wpi="http://schemas.microsoft.com/office/word/2010/wordprocessingInk" xmlns:wpg="http://schemas.microsoft.com/office/word/2010/wordprocessingGroup" xmlns:w16se="http://schemas.microsoft.com/office/word/2015/wordml/symex" xmlns:w15="http://schemas.microsoft.com/office/word/2012/wordml" xmlns:w14="http://schemas.microsoft.com/office/word/2010/wordml" xmlns:w="http://schemas.openxmlformats.org/wordprocessingml/2006/main" xmlns:w10="urn:schemas-microsoft-com:office:word" xmlns:wp14="http://schemas.microsoft.com/office/word/2010/wordprocessingDrawing" xmlns:v="urn:schemas-microsoft-com:vml" xmlns:o="urn:schemas-microsoft-com:office:office" xmlns:aink="http://schemas.microsoft.com/office/drawing/2016/ink" xmlns:mc="http://schemas.openxmlformats.org/markup-compatibility/2006" xmlns:cx8="http://schemas.microsoft.com/office/drawing/2016/5/14/chartex" xmlns:cx7="http://schemas.microsoft.com/office/drawing/2016/5/13/chartex" xmlns:cx6="http://schemas.microsoft.com/office/drawing/2016/5/12/chartex" xmlns:cx5="http://schemas.microsoft.com/office/drawing/2016/5/11/chartex" xmlns:cx4="http://schemas.microsoft.com/office/drawing/2016/5/10/chartex" xmlns:cx3="http://schemas.microsoft.com/office/drawing/2016/5/9/chartex" xmlns:cx2="http://schemas.microsoft.com/office/drawing/2015/10/21/chartex" xmlns:cx1="http://schemas.microsoft.com/office/drawing/2015/9/8/chartex" xmlns:cx="http://schemas.microsoft.com/office/drawing/2014/chartex" xmlns:wpc="http://schemas.microsoft.com/office/word/2010/wordprocessingCanvas" xmlns="" val="0"/>
                         </a:ext>
                       </a:extLst>
                     </a:blip>
@@ -15661,7 +15661,7 @@
                     <a:blip r:embed="rId13">
                       <a:extLst>
                         <a:ext uri="{28A0092B-C50C-407E-A947-70E740481C1C}">
-                          <a14:useLocalDpi xmlns:arto="http://schemas.microsoft.com/office/word/2006/arto" xmlns:a14="http://schemas.microsoft.com/office/drawing/2010/main" xmlns:wps="http://schemas.microsoft.com/office/word/2010/wordprocessingShape" xmlns:wpi="http://schemas.microsoft.com/office/word/2010/wordprocessingInk" xmlns:wpg="http://schemas.microsoft.com/office/word/2010/wordprocessingGroup" xmlns:w16se="http://schemas.microsoft.com/office/word/2015/wordml/symex" xmlns:w15="http://schemas.microsoft.com/office/word/2012/wordml" xmlns:w14="http://schemas.microsoft.com/office/word/2010/wordml" xmlns:w="http://schemas.openxmlformats.org/wordprocessingml/2006/main" xmlns:w10="urn:schemas-microsoft-com:office:word" xmlns:wp14="http://schemas.microsoft.com/office/word/2010/wordprocessingDrawing" xmlns:v="urn:schemas-microsoft-com:vml" xmlns:o="urn:schemas-microsoft-com:office:office" xmlns:aink="http://schemas.microsoft.com/office/drawing/2016/ink" xmlns:mc="http://schemas.openxmlformats.org/markup-compatibility/2006" xmlns:cx8="http://schemas.microsoft.com/office/drawing/2016/5/14/chartex" xmlns:cx7="http://schemas.microsoft.com/office/drawing/2016/5/13/chartex" xmlns:cx6="http://schemas.microsoft.com/office/drawing/2016/5/12/chartex" xmlns:cx5="http://schemas.microsoft.com/office/drawing/2016/5/11/chartex" xmlns:cx4="http://schemas.microsoft.com/office/drawing/2016/5/10/chartex" xmlns:cx3="http://schemas.microsoft.com/office/drawing/2016/5/9/chartex" xmlns:cx2="http://schemas.microsoft.com/office/drawing/2015/10/21/chartex" xmlns:cx1="http://schemas.microsoft.com/office/drawing/2015/9/8/chartex" xmlns:cx="http://schemas.microsoft.com/office/drawing/2014/chartex" xmlns:wpc="http://schemas.microsoft.com/office/word/2010/wordprocessingCanvas" xmlns="" val="0"/>
+                          <a14:useLocalDpi xmlns="" xmlns:wpc="http://schemas.microsoft.com/office/word/2010/wordprocessingCanvas" xmlns:cx="http://schemas.microsoft.com/office/drawing/2014/chartex" xmlns:cx1="http://schemas.microsoft.com/office/drawing/2015/9/8/chartex" xmlns:cx2="http://schemas.microsoft.com/office/drawing/2015/10/21/chartex" xmlns:cx3="http://schemas.microsoft.com/office/drawing/2016/5/9/chartex" xmlns:cx4="http://schemas.microsoft.com/office/drawing/2016/5/10/chartex" xmlns:cx5="http://schemas.microsoft.com/office/drawing/2016/5/11/chartex" xmlns:cx6="http://schemas.microsoft.com/office/drawing/2016/5/12/chartex" xmlns:cx7="http://schemas.microsoft.com/office/drawing/2016/5/13/chartex" xmlns:cx8="http://schemas.microsoft.com/office/drawing/2016/5/14/chartex" xmlns:mc="http://schemas.openxmlformats.org/markup-compatibility/2006" xmlns:aink="http://schemas.microsoft.com/office/drawing/2016/ink" xmlns:o="urn:schemas-microsoft-com:office:office" xmlns:v="urn:schemas-microsoft-com:vml" xmlns:wp14="http://schemas.microsoft.com/office/word/2010/wordprocessingDrawing" xmlns:w10="urn:schemas-microsoft-com:office:word" xmlns:w="http://schemas.openxmlformats.org/wordprocessingml/2006/main" xmlns:w14="http://schemas.microsoft.com/office/word/2010/wordml" xmlns:w15="http://schemas.microsoft.com/office/word/2012/wordml" xmlns:w16se="http://schemas.microsoft.com/office/word/2015/wordml/symex" xmlns:wpg="http://schemas.microsoft.com/office/word/2010/wordprocessingGroup" xmlns:wpi="http://schemas.microsoft.com/office/word/2010/wordprocessingInk" xmlns:wps="http://schemas.microsoft.com/office/word/2010/wordprocessingShape" xmlns:a14="http://schemas.microsoft.com/office/drawing/2010/main" xmlns:arto="http://schemas.microsoft.com/office/word/2006/arto" val="0"/>
                         </a:ext>
                       </a:extLst>
                     </a:blip>
@@ -16757,7 +16757,7 @@
       <w:pPr>
         <w:pStyle w:val="H2"/>
       </w:pPr>
-      <w:bookmarkStart w:id="6" w:name="_Toc173684624"/>
+      <w:bookmarkStart w:id="6" w:name="_Toc205929072"/>
       <w:r>
         <w:lastRenderedPageBreak/>
         <w:t xml:space="preserve">Meeting </w:t>
@@ -17623,7 +17623,7 @@
       <w:pPr>
         <w:pStyle w:val="H2"/>
       </w:pPr>
-      <w:bookmarkStart w:id="7" w:name="_Toc173684625"/>
+      <w:bookmarkStart w:id="7" w:name="_Toc205929073"/>
       <w:r>
         <w:t>The Ancient and the New</w:t>
       </w:r>
@@ -17747,7 +17747,7 @@
         <w:rPr>
           <w:noProof/>
         </w:rPr>
-        <w:t>14</w:t>
+        <w:t>92</w:t>
       </w:r>
     </w:fldSimple>
   </w:p>
@@ -17766,7 +17766,7 @@
         <w:rPr>
           <w:noProof/>
         </w:rPr>
-        <w:t>13</w:t>
+        <w:t>93</w:t>
       </w:r>
     </w:fldSimple>
   </w:p>
@@ -19140,7 +19140,7 @@
 </file>
 
 <file path=customXml/itemProps1.xml><?xml version="1.0" encoding="utf-8"?>
-<ds:datastoreItem xmlns:ds="http://schemas.openxmlformats.org/officeDocument/2006/customXml" ds:itemID="{792D9178-D489-4B6F-974E-7E7FFEA0C01D}">
+<ds:datastoreItem xmlns:ds="http://schemas.openxmlformats.org/officeDocument/2006/customXml" ds:itemID="{94C31A2F-C7BD-42C4-9B5E-13CE8F2CDCE8}">
   <ds:schemaRefs>
     <ds:schemaRef ds:uri="http://schemas.openxmlformats.org/officeDocument/2006/bibliography"/>
   </ds:schemaRefs>
